--- a/REsume1-parth.docx
+++ b/REsume1-parth.docx
@@ -1,6 +1,6 @@
 
 <file path=word/document.xml><?xml version="1.0" encoding="utf-8"?>
-<w:document xmlns:wpc="http://schemas.microsoft.com/office/word/2010/wordprocessingCanvas" xmlns:cx="http://schemas.microsoft.com/office/drawing/2014/chartex" xmlns:mc="http://schemas.openxmlformats.org/markup-compatibility/2006" xmlns:o="urn:schemas-microsoft-com:office:office" xmlns:r="http://schemas.openxmlformats.org/officeDocument/2006/relationships" xmlns:m="http://schemas.openxmlformats.org/officeDocument/2006/math" xmlns:v="urn:schemas-microsoft-com:vml" xmlns:wp14="http://schemas.microsoft.com/office/word/2010/wordprocessingDrawing" xmlns:wp="http://schemas.openxmlformats.org/drawingml/2006/wordprocessingDrawing" xmlns:w10="urn:schemas-microsoft-com:office:word" xmlns:w="http://schemas.openxmlformats.org/wordprocessingml/2006/main" xmlns:w14="http://schemas.microsoft.com/office/word/2010/wordml" xmlns:w15="http://schemas.microsoft.com/office/word/2012/wordml" xmlns:w16se="http://schemas.microsoft.com/office/word/2015/wordml/symex" xmlns:wpg="http://schemas.microsoft.com/office/word/2010/wordprocessingGroup" xmlns:wpi="http://schemas.microsoft.com/office/word/2010/wordprocessingInk" xmlns:wne="http://schemas.microsoft.com/office/word/2006/wordml" xmlns:wps="http://schemas.microsoft.com/office/word/2010/wordprocessingShape" mc:Ignorable="w14 w15 w16se wp14">
+<w:document xmlns:wpc="http://schemas.microsoft.com/office/word/2010/wordprocessingCanvas" xmlns:cx="http://schemas.microsoft.com/office/drawing/2014/chartex" xmlns:cx1="http://schemas.microsoft.com/office/drawing/2015/9/8/chartex" xmlns:cx2="http://schemas.microsoft.com/office/drawing/2015/10/21/chartex" xmlns:cx3="http://schemas.microsoft.com/office/drawing/2016/5/9/chartex" xmlns:cx4="http://schemas.microsoft.com/office/drawing/2016/5/10/chartex" xmlns:cx5="http://schemas.microsoft.com/office/drawing/2016/5/11/chartex" xmlns:cx6="http://schemas.microsoft.com/office/drawing/2016/5/12/chartex" xmlns:cx7="http://schemas.microsoft.com/office/drawing/2016/5/13/chartex" xmlns:cx8="http://schemas.microsoft.com/office/drawing/2016/5/14/chartex" xmlns:mc="http://schemas.openxmlformats.org/markup-compatibility/2006" xmlns:o="urn:schemas-microsoft-com:office:office" xmlns:r="http://schemas.openxmlformats.org/officeDocument/2006/relationships" xmlns:m="http://schemas.openxmlformats.org/officeDocument/2006/math" xmlns:v="urn:schemas-microsoft-com:vml" xmlns:wp14="http://schemas.microsoft.com/office/word/2010/wordprocessingDrawing" xmlns:wp="http://schemas.openxmlformats.org/drawingml/2006/wordprocessingDrawing" xmlns:w10="urn:schemas-microsoft-com:office:word" xmlns:w="http://schemas.openxmlformats.org/wordprocessingml/2006/main" xmlns:w14="http://schemas.microsoft.com/office/word/2010/wordml" xmlns:w15="http://schemas.microsoft.com/office/word/2012/wordml" xmlns:w16se="http://schemas.microsoft.com/office/word/2015/wordml/symex" xmlns:wpg="http://schemas.microsoft.com/office/word/2010/wordprocessingGroup" xmlns:wpi="http://schemas.microsoft.com/office/word/2010/wordprocessingInk" xmlns:wne="http://schemas.microsoft.com/office/word/2006/wordml" xmlns:wps="http://schemas.microsoft.com/office/word/2010/wordprocessingShape" mc:Ignorable="w14 w15 w16se wp14">
   <w:body>
     <w:p>
       <w:pPr>
@@ -32,14 +32,12 @@
       <w:r>
         <w:t xml:space="preserve">       </w:t>
       </w:r>
-      <w:proofErr w:type="gramStart"/>
       <w:r>
         <w:t xml:space="preserve"> </w:t>
       </w:r>
       <w:r>
         <w:t xml:space="preserve"> :</w:t>
       </w:r>
-      <w:proofErr w:type="gramEnd"/>
       <w:r>
         <w:t xml:space="preserve"> </w:t>
       </w:r>
@@ -47,10 +45,10 @@
         <w:t xml:space="preserve"> </w:t>
       </w:r>
       <w:r>
-        <w:t>2 JUNE,</w:t>
-      </w:r>
-      <w:r>
-        <w:t xml:space="preserve">  1996</w:t>
+        <w:t xml:space="preserve">2 </w:t>
+      </w:r>
+      <w:r>
+        <w:t>JUNE, 1996</w:t>
       </w:r>
     </w:p>
     <w:p>
@@ -67,19 +65,20 @@
         <w:t xml:space="preserve"> Hostel -6</w:t>
       </w:r>
       <w:r>
-        <w:t xml:space="preserve">, National Institute Of </w:t>
+        <w:t xml:space="preserve">, National Institute </w:t>
+      </w:r>
+      <w:r>
+        <w:t>of</w:t>
+      </w:r>
+      <w:r>
+        <w:t xml:space="preserve"> </w:t>
       </w:r>
       <w:r>
         <w:t xml:space="preserve">Technology, </w:t>
       </w:r>
-      <w:proofErr w:type="gramStart"/>
-      <w:r>
-        <w:t>Silchar</w:t>
-      </w:r>
-      <w:r>
-        <w:t xml:space="preserve"> ,</w:t>
-      </w:r>
-      <w:proofErr w:type="gramEnd"/>
+      <w:r>
+        <w:t>Silchar,</w:t>
+      </w:r>
       <w:r>
         <w:t xml:space="preserve"> Assam</w:t>
       </w:r>
@@ -109,13 +108,8 @@
       <w:r>
         <w:t xml:space="preserve">      </w:t>
       </w:r>
-      <w:proofErr w:type="gramStart"/>
-      <w:r>
-        <w:t xml:space="preserve">  :</w:t>
-      </w:r>
-      <w:proofErr w:type="gramEnd"/>
-      <w:r>
-        <w:t xml:space="preserve"> VILL</w:t>
+      <w:r>
+        <w:t xml:space="preserve">  : VILL</w:t>
       </w:r>
       <w:r>
         <w:t>-ROWMARI, P.O.-CHAPAR, DHUBRI, ASSAM-783371</w:t>
@@ -147,16 +141,11 @@
         <w:t xml:space="preserve">   </w:t>
       </w:r>
       <w:r>
-        <w:t xml:space="preserve">   </w:t>
-      </w:r>
-      <w:proofErr w:type="gramStart"/>
-      <w:r>
-        <w:t xml:space="preserve">  </w:t>
+        <w:t xml:space="preserve">     </w:t>
       </w:r>
       <w:r>
         <w:t>:</w:t>
       </w:r>
-      <w:proofErr w:type="gramEnd"/>
       <w:r>
         <w:t xml:space="preserve"> </w:t>
       </w:r>
@@ -187,21 +176,15 @@
         <w:t xml:space="preserve">  </w:t>
       </w:r>
       <w:r>
-        <w:t xml:space="preserve">      </w:t>
-      </w:r>
-      <w:proofErr w:type="gramStart"/>
+        <w:t xml:space="preserve">       </w:t>
+      </w:r>
       <w:r>
         <w:t xml:space="preserve"> </w:t>
       </w:r>
-      <w:r>
-        <w:t xml:space="preserve"> </w:t>
-      </w:r>
-      <w:r>
-        <w:t>:</w:t>
-      </w:r>
-      <w:proofErr w:type="gramEnd"/>
-      <w:r>
-        <w:t xml:space="preserve"> </w:t>
+      <w:bookmarkStart w:id="0" w:name="_GoBack"/>
+      <w:bookmarkEnd w:id="0"/>
+      <w:r>
+        <w:t xml:space="preserve">: </w:t>
       </w:r>
       <w:r>
         <w:t>parthap177</w:t>
@@ -384,8 +367,6 @@
             <w:pPr>
               <w:pStyle w:val="NoSpacing"/>
             </w:pPr>
-            <w:bookmarkStart w:id="0" w:name="_GoBack"/>
-            <w:bookmarkEnd w:id="0"/>
             <w:r>
               <w:t>EXAMINATION</w:t>
             </w:r>
@@ -514,7 +495,7 @@
               <w:pStyle w:val="NoSpacing"/>
             </w:pPr>
             <w:r>
-              <w:t>5</w:t>
+              <w:t>6</w:t>
             </w:r>
             <w:r>
               <w:rPr>
@@ -523,15 +504,7 @@
               <w:t>th</w:t>
             </w:r>
             <w:r>
-              <w:t xml:space="preserve"> </w:t>
-            </w:r>
-            <w:proofErr w:type="spellStart"/>
-            <w:r>
-              <w:t>sem</w:t>
-            </w:r>
-            <w:proofErr w:type="spellEnd"/>
-            <w:r>
-              <w:t>,</w:t>
+              <w:t xml:space="preserve"> sem,</w:t>
             </w:r>
           </w:p>
           <w:p>
@@ -552,7 +525,7 @@
               <w:pStyle w:val="NoSpacing"/>
             </w:pPr>
             <w:r>
-              <w:t>7.38</w:t>
+              <w:t>7.57</w:t>
             </w:r>
             <w:r>
               <w:t xml:space="preserve"> CPI</w:t>
@@ -563,7 +536,7 @@
               <w:pStyle w:val="NoSpacing"/>
             </w:pPr>
             <w:r>
-              <w:t>(till 4</w:t>
+              <w:t>(till 5</w:t>
             </w:r>
             <w:r>
               <w:rPr>
@@ -572,13 +545,8 @@
               <w:t>th</w:t>
             </w:r>
             <w:r>
-              <w:t xml:space="preserve"> </w:t>
+              <w:t xml:space="preserve"> sem</w:t>
             </w:r>
-            <w:proofErr w:type="spellStart"/>
-            <w:r>
-              <w:t>sem</w:t>
-            </w:r>
-            <w:proofErr w:type="spellEnd"/>
             <w:r>
               <w:t>)</w:t>
             </w:r>
@@ -635,13 +603,8 @@
             <w:pPr>
               <w:pStyle w:val="NoSpacing"/>
             </w:pPr>
-            <w:proofErr w:type="spellStart"/>
             <w:r>
-              <w:t>Chapar</w:t>
-            </w:r>
-            <w:proofErr w:type="spellEnd"/>
-            <w:r>
-              <w:t xml:space="preserve"> H.S.(MODEL)School</w:t>
+              <w:t>Chapar H.S.(MODEL)School</w:t>
             </w:r>
           </w:p>
         </w:tc>
@@ -728,13 +691,8 @@
             <w:pPr>
               <w:pStyle w:val="NoSpacing"/>
             </w:pPr>
-            <w:proofErr w:type="spellStart"/>
             <w:r>
-              <w:t>Chapar</w:t>
-            </w:r>
-            <w:proofErr w:type="spellEnd"/>
-            <w:r>
-              <w:t xml:space="preserve"> H.S.(MODEL)School</w:t>
+              <w:t>Chapar H.S.(MODEL)School</w:t>
             </w:r>
           </w:p>
         </w:tc>
@@ -962,32 +920,28 @@
           </w:tcPr>
           <w:p>
             <w:pPr>
+              <w:rPr>
+                <w:b/>
+                <w:sz w:val="24"/>
+                <w:szCs w:val="24"/>
+              </w:rPr>
+            </w:pPr>
+            <w:r>
+              <w:rPr>
+                <w:b/>
+                <w:sz w:val="24"/>
+                <w:szCs w:val="24"/>
+              </w:rPr>
+              <w:t>TECHNICAL ACHIEVEMENTS</w:t>
+            </w:r>
+          </w:p>
+          <w:p>
+            <w:pPr>
               <w:pStyle w:val="NoSpacing"/>
               <w:rPr>
                 <w:b/>
               </w:rPr>
             </w:pPr>
-            <w:r>
-              <w:rPr>
-                <w:rFonts w:cstheme="minorHAnsi"/>
-                <w:b/>
-              </w:rPr>
-              <w:t>ACADEMIC</w:t>
-            </w:r>
-            <w:r>
-              <w:rPr>
-                <w:rFonts w:ascii="Arial" w:hAnsi="Arial" w:cs="Arial"/>
-                <w:b/>
-              </w:rPr>
-              <w:t xml:space="preserve"> </w:t>
-            </w:r>
-            <w:r>
-              <w:rPr>
-                <w:rFonts w:cstheme="minorHAnsi"/>
-                <w:b/>
-              </w:rPr>
-              <w:t>ACHIEVEMENTS</w:t>
-            </w:r>
           </w:p>
         </w:tc>
       </w:tr>
@@ -1097,56 +1051,40 @@
       </w:pPr>
       <w:r>
         <w:rPr>
-          <w:szCs w:val="22"/>
+          <w:b/>
+          <w:sz w:val="24"/>
+          <w:szCs w:val="24"/>
         </w:rPr>
-        <w:t>Participating in state-level school competition JTSE-JIGYAS TALENT SEARCH EXAMINATION and got 6</w:t>
+        <w:t xml:space="preserve">A+ </w:t>
       </w:r>
       <w:r>
         <w:rPr>
-          <w:szCs w:val="22"/>
-          <w:vertAlign w:val="superscript"/>
+          <w:sz w:val="24"/>
+          <w:szCs w:val="24"/>
         </w:rPr>
-        <w:t>th</w:t>
+        <w:t xml:space="preserve">grade </w:t>
       </w:r>
       <w:r>
         <w:rPr>
-          <w:szCs w:val="22"/>
+          <w:b/>
         </w:rPr>
-        <w:t xml:space="preserve"> Rank.</w:t>
-      </w:r>
-    </w:p>
-    <w:p>
-      <w:pPr>
-        <w:pStyle w:val="ListParagraph"/>
-        <w:numPr>
-          <w:ilvl w:val="0"/>
-          <w:numId w:val="13"/>
-        </w:numPr>
+        <w:t>Android App Development Training</w:t>
+      </w:r>
+      <w:r>
+        <w:t xml:space="preserve"> </w:t>
+      </w:r>
+      <w:r>
+        <w:t>organized</w:t>
+      </w:r>
+      <w:r>
+        <w:t xml:space="preserve"> </w:t>
+      </w:r>
+      <w:r>
         <w:rPr>
           <w:b/>
           <w:bCs/>
-          <w:szCs w:val="22"/>
-          <w:u w:val="single"/>
         </w:rPr>
-      </w:pPr>
-      <w:r>
-        <w:rPr>
-          <w:szCs w:val="22"/>
-        </w:rPr>
-        <w:t>Participating in District-Level Scholarship Examination and got 4</w:t>
-      </w:r>
-      <w:r>
-        <w:rPr>
-          <w:szCs w:val="22"/>
-          <w:vertAlign w:val="superscript"/>
-        </w:rPr>
-        <w:t>th</w:t>
-      </w:r>
-      <w:r>
-        <w:rPr>
-          <w:szCs w:val="22"/>
-        </w:rPr>
-        <w:t xml:space="preserve"> Rank.</w:t>
+        <w:t>RCPL.</w:t>
       </w:r>
     </w:p>
     <w:p>
@@ -1163,16 +1101,302 @@
             <w:drawing>
               <wp:anchor distT="0" distB="0" distL="114300" distR="114300" simplePos="0" relativeHeight="251667456" behindDoc="0" locked="0" layoutInCell="1" allowOverlap="1">
                 <wp:simplePos x="0" y="0"/>
-                <wp:positionH relativeFrom="column">
-                  <wp:posOffset>0</wp:posOffset>
+                <wp:positionH relativeFrom="margin">
+                  <wp:align>left</wp:align>
                 </wp:positionH>
                 <wp:positionV relativeFrom="paragraph">
-                  <wp:posOffset>130810</wp:posOffset>
+                  <wp:posOffset>35560</wp:posOffset>
                 </wp:positionV>
                 <wp:extent cx="6286500" cy="285750"/>
-                <wp:effectExtent l="0" t="0" r="0" b="0"/>
+                <wp:effectExtent l="0" t="0" r="19050" b="19050"/>
                 <wp:wrapNone/>
                 <wp:docPr id="10" name="Text Box 10"/>
+                <wp:cNvGraphicFramePr>
+                  <a:graphicFrameLocks xmlns:a="http://schemas.openxmlformats.org/drawingml/2006/main"/>
+                </wp:cNvGraphicFramePr>
+                <a:graphic xmlns:a="http://schemas.openxmlformats.org/drawingml/2006/main">
+                  <a:graphicData uri="http://schemas.microsoft.com/office/word/2010/wordprocessingShape">
+                    <wps:wsp>
+                      <wps:cNvSpPr txBox="1">
+                        <a:spLocks/>
+                      </wps:cNvSpPr>
+                      <wps:spPr>
+                        <a:xfrm>
+                          <a:off x="0" y="0"/>
+                          <a:ext cx="6286500" cy="285750"/>
+                        </a:xfrm>
+                        <a:prstGeom prst="rect">
+                          <a:avLst/>
+                        </a:prstGeom>
+                        <a:solidFill>
+                          <a:schemeClr val="bg1">
+                            <a:lumMod val="75000"/>
+                          </a:schemeClr>
+                        </a:solidFill>
+                        <a:ln w="6350">
+                          <a:solidFill>
+                            <a:prstClr val="black"/>
+                          </a:solidFill>
+                        </a:ln>
+                        <a:effectLst/>
+                      </wps:spPr>
+                      <wps:style>
+                        <a:lnRef idx="0">
+                          <a:schemeClr val="accent1"/>
+                        </a:lnRef>
+                        <a:fillRef idx="0">
+                          <a:schemeClr val="accent1"/>
+                        </a:fillRef>
+                        <a:effectRef idx="0">
+                          <a:schemeClr val="accent1"/>
+                        </a:effectRef>
+                        <a:fontRef idx="minor">
+                          <a:schemeClr val="dk1"/>
+                        </a:fontRef>
+                      </wps:style>
+                      <wps:txbx>
+                        <w:txbxContent>
+                          <w:p>
+                            <w:pPr>
+                              <w:spacing w:line="240" w:lineRule="exact"/>
+                              <w:rPr>
+                                <w:b/>
+                                <w:bCs/>
+                              </w:rPr>
+                            </w:pPr>
+                            <w:r>
+                              <w:rPr>
+                                <w:b/>
+                                <w:bCs/>
+                                <w:sz w:val="24"/>
+                                <w:szCs w:val="24"/>
+                              </w:rPr>
+                              <w:t>PROJECTS</w:t>
+                            </w:r>
+                          </w:p>
+                          <w:p>
+                            <w:pPr>
+                              <w:spacing w:line="240" w:lineRule="exact"/>
+                            </w:pPr>
+                            <w:r>
+                              <w:rPr>
+                                <w:rFonts w:ascii="Arial Black" w:eastAsia="Calibri" w:hAnsi="Arial Black" w:cs="Calibri"/>
+                                <w:shd w:val="clear" w:color="auto" w:fill="FFFFFF"/>
+                              </w:rPr>
+                              <w:t>ECTS:</w:t>
+                            </w:r>
+                          </w:p>
+                          <w:p>
+                            <w:pPr>
+                              <w:rPr>
+                                <w:b/>
+                                <w:sz w:val="24"/>
+                                <w:szCs w:val="24"/>
+                              </w:rPr>
+                            </w:pPr>
+                          </w:p>
+                        </w:txbxContent>
+                      </wps:txbx>
+                      <wps:bodyPr rot="0" spcFirstLastPara="0" vertOverflow="overflow" horzOverflow="overflow" vert="horz" wrap="square" lIns="91440" tIns="45720" rIns="91440" bIns="45720" numCol="1" spcCol="0" rtlCol="0" fromWordArt="0" anchor="t" anchorCtr="0" forceAA="0" compatLnSpc="1">
+                        <a:prstTxWarp prst="textNoShape">
+                          <a:avLst/>
+                        </a:prstTxWarp>
+                        <a:noAutofit/>
+                      </wps:bodyPr>
+                    </wps:wsp>
+                  </a:graphicData>
+                </a:graphic>
+                <wp14:sizeRelH relativeFrom="margin">
+                  <wp14:pctWidth>0</wp14:pctWidth>
+                </wp14:sizeRelH>
+                <wp14:sizeRelV relativeFrom="margin">
+                  <wp14:pctHeight>0</wp14:pctHeight>
+                </wp14:sizeRelV>
+              </wp:anchor>
+            </w:drawing>
+          </mc:Choice>
+          <mc:Fallback>
+            <w:pict>
+              <v:shape id="Text Box 10" o:spid="_x0000_s1028" type="#_x0000_t202" style="position:absolute;margin-left:0;margin-top:2.8pt;width:495pt;height:22.5pt;z-index:251667456;visibility:visible;mso-wrap-style:square;mso-width-percent:0;mso-height-percent:0;mso-wrap-distance-left:9pt;mso-wrap-distance-top:0;mso-wrap-distance-right:9pt;mso-wrap-distance-bottom:0;mso-position-horizontal:left;mso-position-horizontal-relative:margin;mso-position-vertical:absolute;mso-position-vertical-relative:text;mso-width-percent:0;mso-height-percent:0;mso-width-relative:margin;mso-height-relative:margin;v-text-anchor:top" o:gfxdata="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" fillcolor="#bfbfbf [2412]" strokeweight=".5pt">
+                <v:path arrowok="t"/>
+                <v:textbox>
+                  <w:txbxContent>
+                    <w:p>
+                      <w:pPr>
+                        <w:spacing w:line="240" w:lineRule="exact"/>
+                        <w:rPr>
+                          <w:b/>
+                          <w:bCs/>
+                        </w:rPr>
+                      </w:pPr>
+                      <w:r>
+                        <w:rPr>
+                          <w:b/>
+                          <w:bCs/>
+                          <w:sz w:val="24"/>
+                          <w:szCs w:val="24"/>
+                        </w:rPr>
+                        <w:t>PROJECTS</w:t>
+                      </w:r>
+                    </w:p>
+                    <w:p>
+                      <w:pPr>
+                        <w:spacing w:line="240" w:lineRule="exact"/>
+                      </w:pPr>
+                      <w:r>
+                        <w:rPr>
+                          <w:rFonts w:ascii="Arial Black" w:eastAsia="Calibri" w:hAnsi="Arial Black" w:cs="Calibri"/>
+                          <w:shd w:val="clear" w:color="auto" w:fill="FFFFFF"/>
+                        </w:rPr>
+                        <w:t>ECTS:</w:t>
+                      </w:r>
+                    </w:p>
+                    <w:p>
+                      <w:pPr>
+                        <w:rPr>
+                          <w:b/>
+                          <w:sz w:val="24"/>
+                          <w:szCs w:val="24"/>
+                        </w:rPr>
+                      </w:pPr>
+                    </w:p>
+                  </w:txbxContent>
+                </v:textbox>
+                <w10:wrap anchorx="margin"/>
+              </v:shape>
+            </w:pict>
+          </mc:Fallback>
+        </mc:AlternateContent>
+      </w:r>
+    </w:p>
+    <w:p>
+      <w:pPr>
+        <w:pStyle w:val="NoSpacing"/>
+        <w:rPr>
+          <w:b/>
+        </w:rPr>
+      </w:pPr>
+    </w:p>
+    <w:p>
+      <w:pPr>
+        <w:widowControl w:val="0"/>
+        <w:spacing w:after="0" w:line="240" w:lineRule="exact"/>
+        <w:ind w:left="360"/>
+      </w:pPr>
+    </w:p>
+    <w:p>
+      <w:pPr>
+        <w:pStyle w:val="NoSpacing"/>
+        <w:numPr>
+          <w:ilvl w:val="1"/>
+          <w:numId w:val="21"/>
+        </w:numPr>
+      </w:pPr>
+      <w:r>
+        <w:rPr>
+          <w:rFonts w:ascii="Corbel" w:eastAsia="Calibri" w:hAnsi="Corbel" w:cs="Calibri"/>
+          <w:shd w:val="clear" w:color="auto" w:fill="FFFFFF"/>
+        </w:rPr>
+        <w:t xml:space="preserve">Quiz App using Android Concept organized by </w:t>
+      </w:r>
+      <w:r>
+        <w:rPr>
+          <w:rFonts w:ascii="Corbel" w:eastAsia="Calibri" w:hAnsi="Corbel" w:cs="Calibri"/>
+          <w:b/>
+          <w:bCs/>
+          <w:shd w:val="clear" w:color="auto" w:fill="FFFFFF"/>
+        </w:rPr>
+        <w:t>RCPL.</w:t>
+      </w:r>
+    </w:p>
+    <w:p>
+      <w:pPr>
+        <w:pStyle w:val="NoSpacing"/>
+        <w:numPr>
+          <w:ilvl w:val="1"/>
+          <w:numId w:val="21"/>
+        </w:numPr>
+      </w:pPr>
+      <w:r>
+        <w:rPr>
+          <w:rFonts w:ascii="Corbel" w:eastAsia="Calibri" w:hAnsi="Corbel" w:cs="Calibri"/>
+          <w:shd w:val="clear" w:color="auto" w:fill="FFFFFF"/>
+        </w:rPr>
+        <w:t>Demonstration</w:t>
+      </w:r>
+      <w:r>
+        <w:rPr>
+          <w:rFonts w:ascii="Corbel" w:eastAsia="Calibri" w:hAnsi="Corbel" w:cs="Calibri"/>
+          <w:shd w:val="clear" w:color="auto" w:fill="FFFFFF"/>
+        </w:rPr>
+        <w:t xml:space="preserve"> </w:t>
+      </w:r>
+      <w:r>
+        <w:rPr>
+          <w:rFonts w:ascii="Corbel" w:eastAsia="Calibri" w:hAnsi="Corbel" w:cs="Calibri"/>
+          <w:shd w:val="clear" w:color="auto" w:fill="FFFFFF"/>
+        </w:rPr>
+        <w:t>of Day-Night cycle using Open-GL in Computer Graphics</w:t>
+      </w:r>
+    </w:p>
+    <w:p>
+      <w:pPr>
+        <w:pStyle w:val="NoSpacing"/>
+        <w:numPr>
+          <w:ilvl w:val="1"/>
+          <w:numId w:val="21"/>
+        </w:numPr>
+      </w:pPr>
+      <w:r>
+        <w:rPr>
+          <w:rFonts w:ascii="Corbel" w:eastAsia="Calibri" w:hAnsi="Corbel" w:cs="Calibri"/>
+          <w:shd w:val="clear" w:color="auto" w:fill="FFFFFF"/>
+        </w:rPr>
+        <w:t>Simple Web</w:t>
+      </w:r>
+      <w:r>
+        <w:rPr>
+          <w:rFonts w:ascii="Corbel" w:eastAsia="Calibri" w:hAnsi="Corbel" w:cs="Calibri"/>
+          <w:shd w:val="clear" w:color="auto" w:fill="FFFFFF"/>
+        </w:rPr>
+        <w:t xml:space="preserve"> Browser</w:t>
+      </w:r>
+      <w:r>
+        <w:rPr>
+          <w:rFonts w:ascii="Corbel" w:eastAsia="Calibri" w:hAnsi="Corbel" w:cs="Calibri"/>
+          <w:shd w:val="clear" w:color="auto" w:fill="FFFFFF"/>
+        </w:rPr>
+        <w:t xml:space="preserve"> </w:t>
+      </w:r>
+      <w:r>
+        <w:t>using Networking Concepts with Java.</w:t>
+      </w:r>
+    </w:p>
+    <w:p>
+      <w:pPr>
+        <w:pStyle w:val="NoSpacing"/>
+        <w:ind w:left="720"/>
+      </w:pPr>
+      <w:r>
+        <w:rPr>
+          <w:noProof/>
+          <w:lang w:val="en-US" w:bidi="hi-IN"/>
+        </w:rPr>
+        <mc:AlternateContent>
+          <mc:Choice Requires="wps">
+            <w:drawing>
+              <wp:anchor distT="0" distB="0" distL="114300" distR="114300" simplePos="0" relativeHeight="251671552" behindDoc="0" locked="0" layoutInCell="1" allowOverlap="1" wp14:anchorId="6332FEBD" wp14:editId="366379EB">
+                <wp:simplePos x="0" y="0"/>
+                <wp:positionH relativeFrom="margin">
+                  <wp:align>left</wp:align>
+                </wp:positionH>
+                <wp:positionV relativeFrom="paragraph">
+                  <wp:posOffset>130175</wp:posOffset>
+                </wp:positionV>
+                <wp:extent cx="6286500" cy="285750"/>
+                <wp:effectExtent l="0" t="0" r="19050" b="19050"/>
+                <wp:wrapNone/>
+                <wp:docPr id="4" name="Text Box 4"/>
                 <wp:cNvGraphicFramePr>
                   <a:graphicFrameLocks xmlns:a="http://schemas.openxmlformats.org/drawingml/2006/main"/>
                 </wp:cNvGraphicFramePr>
@@ -1235,245 +1459,6 @@
                               <w:t>TECHNICAL SKILLS</w:t>
                             </w:r>
                           </w:p>
-                        </w:txbxContent>
-                      </wps:txbx>
-                      <wps:bodyPr rot="0" spcFirstLastPara="0" vertOverflow="overflow" horzOverflow="overflow" vert="horz" wrap="square" lIns="91440" tIns="45720" rIns="91440" bIns="45720" numCol="1" spcCol="0" rtlCol="0" fromWordArt="0" anchor="t" anchorCtr="0" forceAA="0" compatLnSpc="1">
-                        <a:prstTxWarp prst="textNoShape">
-                          <a:avLst/>
-                        </a:prstTxWarp>
-                        <a:noAutofit/>
-                      </wps:bodyPr>
-                    </wps:wsp>
-                  </a:graphicData>
-                </a:graphic>
-                <wp14:sizeRelH relativeFrom="margin">
-                  <wp14:pctWidth>0</wp14:pctWidth>
-                </wp14:sizeRelH>
-                <wp14:sizeRelV relativeFrom="margin">
-                  <wp14:pctHeight>0</wp14:pctHeight>
-                </wp14:sizeRelV>
-              </wp:anchor>
-            </w:drawing>
-          </mc:Choice>
-          <mc:Fallback>
-            <w:pict>
-              <v:shape id="Text Box 10" o:spid="_x0000_s1028" type="#_x0000_t202" style="position:absolute;margin-left:0;margin-top:10.3pt;width:495pt;height:22.5pt;z-index:251667456;visibility:visible;mso-wrap-style:square;mso-width-percent:0;mso-height-percent:0;mso-wrap-distance-left:9pt;mso-wrap-distance-top:0;mso-wrap-distance-right:9pt;mso-wrap-distance-bottom:0;mso-position-horizontal:absolute;mso-position-horizontal-relative:text;mso-position-vertical:absolute;mso-position-vertical-relative:text;mso-width-percent:0;mso-height-percent:0;mso-width-relative:margin;mso-height-relative:margin;v-text-anchor:top" o:gfxdata="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" fillcolor="#bfbfbf [2412]" strokeweight=".5pt">
-                <v:path arrowok="t"/>
-                <v:textbox>
-                  <w:txbxContent>
-                    <w:p>
-                      <w:pPr>
-                        <w:rPr>
-                          <w:b/>
-                          <w:sz w:val="24"/>
-                          <w:szCs w:val="24"/>
-                        </w:rPr>
-                      </w:pPr>
-                      <w:r>
-                        <w:rPr>
-                          <w:b/>
-                          <w:sz w:val="24"/>
-                          <w:szCs w:val="24"/>
-                        </w:rPr>
-                        <w:t>TECHNICAL SKILLS</w:t>
-                      </w:r>
-                    </w:p>
-                  </w:txbxContent>
-                </v:textbox>
-              </v:shape>
-            </w:pict>
-          </mc:Fallback>
-        </mc:AlternateContent>
-      </w:r>
-    </w:p>
-    <w:p>
-      <w:pPr>
-        <w:pStyle w:val="NoSpacing"/>
-      </w:pPr>
-    </w:p>
-    <w:p>
-      <w:pPr>
-        <w:pStyle w:val="NoSpacing"/>
-        <w:ind w:left="720"/>
-        <w:rPr>
-          <w:b/>
-        </w:rPr>
-      </w:pPr>
-    </w:p>
-    <w:p>
-      <w:pPr>
-        <w:pStyle w:val="NoSpacing"/>
-        <w:numPr>
-          <w:ilvl w:val="0"/>
-          <w:numId w:val="9"/>
-        </w:numPr>
-        <w:rPr>
-          <w:b/>
-        </w:rPr>
-      </w:pPr>
-      <w:r>
-        <w:t>C/C++</w:t>
-      </w:r>
-    </w:p>
-    <w:p>
-      <w:pPr>
-        <w:pStyle w:val="NoSpacing"/>
-        <w:numPr>
-          <w:ilvl w:val="0"/>
-          <w:numId w:val="9"/>
-        </w:numPr>
-        <w:rPr>
-          <w:b/>
-        </w:rPr>
-      </w:pPr>
-      <w:r>
-        <w:t>JAVA CORE</w:t>
-      </w:r>
-    </w:p>
-    <w:p>
-      <w:pPr>
-        <w:pStyle w:val="NoSpacing"/>
-        <w:numPr>
-          <w:ilvl w:val="0"/>
-          <w:numId w:val="9"/>
-        </w:numPr>
-        <w:rPr>
-          <w:b/>
-        </w:rPr>
-      </w:pPr>
-      <w:r>
-        <w:t>PYTHON</w:t>
-      </w:r>
-    </w:p>
-    <w:p>
-      <w:pPr>
-        <w:pStyle w:val="NoSpacing"/>
-        <w:numPr>
-          <w:ilvl w:val="0"/>
-          <w:numId w:val="9"/>
-        </w:numPr>
-        <w:rPr>
-          <w:b/>
-        </w:rPr>
-      </w:pPr>
-      <w:r>
-        <w:t>OPENGL</w:t>
-      </w:r>
-    </w:p>
-    <w:p>
-      <w:pPr>
-        <w:pStyle w:val="NoSpacing"/>
-        <w:numPr>
-          <w:ilvl w:val="0"/>
-          <w:numId w:val="9"/>
-        </w:numPr>
-        <w:rPr>
-          <w:b/>
-        </w:rPr>
-      </w:pPr>
-      <w:r>
-        <w:t>PHP</w:t>
-      </w:r>
-    </w:p>
-    <w:p>
-      <w:pPr>
-        <w:pStyle w:val="NoSpacing"/>
-        <w:numPr>
-          <w:ilvl w:val="0"/>
-          <w:numId w:val="9"/>
-        </w:numPr>
-        <w:rPr>
-          <w:b/>
-        </w:rPr>
-      </w:pPr>
-      <w:r>
-        <w:t>MYSQL</w:t>
-      </w:r>
-    </w:p>
-    <w:p>
-      <w:pPr>
-        <w:pStyle w:val="NoSpacing"/>
-        <w:numPr>
-          <w:ilvl w:val="0"/>
-          <w:numId w:val="9"/>
-        </w:numPr>
-        <w:rPr>
-          <w:b/>
-        </w:rPr>
-      </w:pPr>
-      <w:r>
-        <w:t>CSS, HTML</w:t>
-      </w:r>
-    </w:p>
-    <w:p>
-      <w:pPr>
-        <w:pStyle w:val="NoSpacing"/>
-      </w:pPr>
-      <w:r>
-        <w:rPr>
-          <w:noProof/>
-          <w:lang w:val="en-US" w:bidi="hi-IN"/>
-        </w:rPr>
-        <mc:AlternateContent>
-          <mc:Choice Requires="wps">
-            <w:drawing>
-              <wp:anchor distT="0" distB="0" distL="114300" distR="114300" simplePos="0" relativeHeight="251668480" behindDoc="0" locked="0" layoutInCell="1" allowOverlap="1">
-                <wp:simplePos x="0" y="0"/>
-                <wp:positionH relativeFrom="column">
-                  <wp:posOffset>0</wp:posOffset>
-                </wp:positionH>
-                <wp:positionV relativeFrom="paragraph">
-                  <wp:posOffset>144145</wp:posOffset>
-                </wp:positionV>
-                <wp:extent cx="6286500" cy="285750"/>
-                <wp:effectExtent l="0" t="0" r="0" b="0"/>
-                <wp:wrapNone/>
-                <wp:docPr id="11" name="Text Box 11"/>
-                <wp:cNvGraphicFramePr>
-                  <a:graphicFrameLocks xmlns:a="http://schemas.openxmlformats.org/drawingml/2006/main"/>
-                </wp:cNvGraphicFramePr>
-                <a:graphic xmlns:a="http://schemas.openxmlformats.org/drawingml/2006/main">
-                  <a:graphicData uri="http://schemas.microsoft.com/office/word/2010/wordprocessingShape">
-                    <wps:wsp>
-                      <wps:cNvSpPr txBox="1">
-                        <a:spLocks/>
-                      </wps:cNvSpPr>
-                      <wps:spPr>
-                        <a:xfrm>
-                          <a:off x="0" y="0"/>
-                          <a:ext cx="6286500" cy="285750"/>
-                        </a:xfrm>
-                        <a:prstGeom prst="rect">
-                          <a:avLst/>
-                        </a:prstGeom>
-                        <a:solidFill>
-                          <a:schemeClr val="bg1">
-                            <a:lumMod val="75000"/>
-                          </a:schemeClr>
-                        </a:solidFill>
-                        <a:ln w="6350">
-                          <a:solidFill>
-                            <a:prstClr val="black"/>
-                          </a:solidFill>
-                        </a:ln>
-                        <a:effectLst/>
-                      </wps:spPr>
-                      <wps:style>
-                        <a:lnRef idx="0">
-                          <a:schemeClr val="accent1"/>
-                        </a:lnRef>
-                        <a:fillRef idx="0">
-                          <a:schemeClr val="accent1"/>
-                        </a:fillRef>
-                        <a:effectRef idx="0">
-                          <a:schemeClr val="accent1"/>
-                        </a:effectRef>
-                        <a:fontRef idx="minor">
-                          <a:schemeClr val="dk1"/>
-                        </a:fontRef>
-                      </wps:style>
-                      <wps:txbx>
-                        <w:txbxContent>
                           <w:p>
                             <w:pPr>
                               <w:rPr>
@@ -1482,13 +1467,6 @@
                                 <w:szCs w:val="24"/>
                               </w:rPr>
                             </w:pPr>
-                            <w:r>
-                              <w:rPr>
-                                <w:rFonts w:ascii="Arial" w:hAnsi="Arial" w:cs="Arial"/>
-                                <w:b/>
-                              </w:rPr>
-                              <w:t>STRENGTHS</w:t>
-                            </w:r>
                           </w:p>
                         </w:txbxContent>
                       </wps:txbx>
@@ -1512,268 +1490,7 @@
           </mc:Choice>
           <mc:Fallback>
             <w:pict>
-              <v:shape id="Text Box 11" o:spid="_x0000_s1029" type="#_x0000_t202" style="position:absolute;margin-left:0;margin-top:11.35pt;width:495pt;height:22.5pt;z-index:251668480;visibility:visible;mso-wrap-style:square;mso-width-percent:0;mso-height-percent:0;mso-wrap-distance-left:9pt;mso-wrap-distance-top:0;mso-wrap-distance-right:9pt;mso-wrap-distance-bottom:0;mso-position-horizontal:absolute;mso-position-horizontal-relative:text;mso-position-vertical:absolute;mso-position-vertical-relative:text;mso-width-percent:0;mso-height-percent:0;mso-width-relative:margin;mso-height-relative:page;v-text-anchor:top" o:gfxdata="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" fillcolor="#bfbfbf [2412]" strokeweight=".5pt">
-                <v:path arrowok="t"/>
-                <v:textbox>
-                  <w:txbxContent>
-                    <w:p>
-                      <w:pPr>
-                        <w:rPr>
-                          <w:b/>
-                          <w:sz w:val="24"/>
-                          <w:szCs w:val="24"/>
-                        </w:rPr>
-                      </w:pPr>
-                      <w:r>
-                        <w:rPr>
-                          <w:rFonts w:ascii="Arial" w:hAnsi="Arial" w:cs="Arial"/>
-                          <w:b/>
-                        </w:rPr>
-                        <w:t>STRENGTHS</w:t>
-                      </w:r>
-                    </w:p>
-                  </w:txbxContent>
-                </v:textbox>
-              </v:shape>
-            </w:pict>
-          </mc:Fallback>
-        </mc:AlternateContent>
-      </w:r>
-      <w:r>
-        <w:rPr>
-          <w:color w:val="000000"/>
-          <w:shd w:val="clear" w:color="auto" w:fill="FFFFFF"/>
-        </w:rPr>
-        <w:t xml:space="preserve"> </w:t>
-      </w:r>
-    </w:p>
-    <w:p>
-      <w:pPr>
-        <w:pStyle w:val="NoSpacing"/>
-      </w:pPr>
-    </w:p>
-    <w:p>
-      <w:pPr>
-        <w:pStyle w:val="NoSpacing"/>
-        <w:ind w:left="720"/>
-      </w:pPr>
-    </w:p>
-    <w:p>
-      <w:pPr>
-        <w:numPr>
-          <w:ilvl w:val="0"/>
-          <w:numId w:val="9"/>
-        </w:numPr>
-        <w:spacing w:after="0" w:line="240" w:lineRule="auto"/>
-      </w:pPr>
-      <w:r>
-        <w:t>Straightforward.</w:t>
-      </w:r>
-    </w:p>
-    <w:p>
-      <w:pPr>
-        <w:numPr>
-          <w:ilvl w:val="0"/>
-          <w:numId w:val="9"/>
-        </w:numPr>
-        <w:spacing w:after="0" w:line="240" w:lineRule="auto"/>
-      </w:pPr>
-      <w:r>
-        <w:t>Leadership and Co-ordination skills.</w:t>
-      </w:r>
-    </w:p>
-    <w:p>
-      <w:pPr>
-        <w:numPr>
-          <w:ilvl w:val="0"/>
-          <w:numId w:val="9"/>
-        </w:numPr>
-        <w:spacing w:after="0" w:line="240" w:lineRule="auto"/>
-      </w:pPr>
-      <w:r>
-        <w:t>Time and work management.</w:t>
-      </w:r>
-    </w:p>
-    <w:p>
-      <w:pPr>
-        <w:pStyle w:val="ListParagraph"/>
-        <w:numPr>
-          <w:ilvl w:val="0"/>
-          <w:numId w:val="9"/>
-        </w:numPr>
-        <w:rPr>
-          <w:b/>
-          <w:bCs/>
-          <w:szCs w:val="22"/>
-          <w:u w:val="single"/>
-        </w:rPr>
-      </w:pPr>
-      <w:r>
-        <w:rPr>
-          <w:szCs w:val="22"/>
-        </w:rPr>
-        <w:t>Good organization</w:t>
-      </w:r>
-    </w:p>
-    <w:p>
-      <w:pPr>
-        <w:pStyle w:val="ListParagraph"/>
-        <w:numPr>
-          <w:ilvl w:val="0"/>
-          <w:numId w:val="9"/>
-        </w:numPr>
-        <w:rPr>
-          <w:b/>
-          <w:bCs/>
-          <w:szCs w:val="22"/>
-          <w:u w:val="single"/>
-        </w:rPr>
-      </w:pPr>
-      <w:r>
-        <w:rPr>
-          <w:szCs w:val="22"/>
-        </w:rPr>
-        <w:t>Hard working</w:t>
-      </w:r>
-    </w:p>
-    <w:p>
-      <w:pPr>
-        <w:pStyle w:val="ListParagraph"/>
-        <w:numPr>
-          <w:ilvl w:val="0"/>
-          <w:numId w:val="9"/>
-        </w:numPr>
-        <w:rPr>
-          <w:b/>
-          <w:bCs/>
-          <w:szCs w:val="22"/>
-          <w:u w:val="single"/>
-        </w:rPr>
-      </w:pPr>
-      <w:r>
-        <w:rPr>
-          <w:szCs w:val="22"/>
-        </w:rPr>
-        <w:lastRenderedPageBreak/>
-        <w:t>take responsibility and carry them out successfully</w:t>
-      </w:r>
-      <w:r>
-        <w:rPr>
-          <w:szCs w:val="22"/>
-        </w:rPr>
-        <w:t xml:space="preserve">                 </w:t>
-      </w:r>
-    </w:p>
-    <w:p>
-      <w:pPr>
-        <w:pStyle w:val="NoSpacing"/>
-        <w:ind w:left="720"/>
-      </w:pPr>
-      <w:r>
-        <w:rPr>
-          <w:noProof/>
-          <w:lang w:val="en-US" w:bidi="hi-IN"/>
-        </w:rPr>
-        <mc:AlternateContent>
-          <mc:Choice Requires="wps">
-            <w:drawing>
-              <wp:anchor distT="0" distB="0" distL="114300" distR="114300" simplePos="0" relativeHeight="251671552" behindDoc="0" locked="0" layoutInCell="1" allowOverlap="1" wp14:anchorId="6332FEBD" wp14:editId="366379EB">
-                <wp:simplePos x="0" y="0"/>
-                <wp:positionH relativeFrom="column">
-                  <wp:posOffset>0</wp:posOffset>
-                </wp:positionH>
-                <wp:positionV relativeFrom="paragraph">
-                  <wp:posOffset>36830</wp:posOffset>
-                </wp:positionV>
-                <wp:extent cx="6286500" cy="285750"/>
-                <wp:effectExtent l="0" t="0" r="0" b="0"/>
-                <wp:wrapNone/>
-                <wp:docPr id="4" name="Text Box 4"/>
-                <wp:cNvGraphicFramePr>
-                  <a:graphicFrameLocks xmlns:a="http://schemas.openxmlformats.org/drawingml/2006/main"/>
-                </wp:cNvGraphicFramePr>
-                <a:graphic xmlns:a="http://schemas.openxmlformats.org/drawingml/2006/main">
-                  <a:graphicData uri="http://schemas.microsoft.com/office/word/2010/wordprocessingShape">
-                    <wps:wsp>
-                      <wps:cNvSpPr txBox="1">
-                        <a:spLocks/>
-                      </wps:cNvSpPr>
-                      <wps:spPr>
-                        <a:xfrm>
-                          <a:off x="0" y="0"/>
-                          <a:ext cx="6286500" cy="285750"/>
-                        </a:xfrm>
-                        <a:prstGeom prst="rect">
-                          <a:avLst/>
-                        </a:prstGeom>
-                        <a:solidFill>
-                          <a:schemeClr val="bg1">
-                            <a:lumMod val="75000"/>
-                          </a:schemeClr>
-                        </a:solidFill>
-                        <a:ln w="6350">
-                          <a:solidFill>
-                            <a:prstClr val="black"/>
-                          </a:solidFill>
-                        </a:ln>
-                        <a:effectLst/>
-                      </wps:spPr>
-                      <wps:style>
-                        <a:lnRef idx="0">
-                          <a:schemeClr val="accent1"/>
-                        </a:lnRef>
-                        <a:fillRef idx="0">
-                          <a:schemeClr val="accent1"/>
-                        </a:fillRef>
-                        <a:effectRef idx="0">
-                          <a:schemeClr val="accent1"/>
-                        </a:effectRef>
-                        <a:fontRef idx="minor">
-                          <a:schemeClr val="dk1"/>
-                        </a:fontRef>
-                      </wps:style>
-                      <wps:txbx>
-                        <w:txbxContent>
-                          <w:p>
-                            <w:pPr>
-                              <w:rPr>
-                                <w:b/>
-                                <w:sz w:val="24"/>
-                                <w:szCs w:val="24"/>
-                              </w:rPr>
-                            </w:pPr>
-                            <w:r>
-                              <w:rPr>
-                                <w:b/>
-                                <w:sz w:val="24"/>
-                                <w:szCs w:val="24"/>
-                              </w:rPr>
-                              <w:t>LANGUAGE PROFICIENCY</w:t>
-                            </w:r>
-                          </w:p>
-                        </w:txbxContent>
-                      </wps:txbx>
-                      <wps:bodyPr rot="0" spcFirstLastPara="0" vertOverflow="overflow" horzOverflow="overflow" vert="horz" wrap="square" lIns="91440" tIns="45720" rIns="91440" bIns="45720" numCol="1" spcCol="0" rtlCol="0" fromWordArt="0" anchor="t" anchorCtr="0" forceAA="0" compatLnSpc="1">
-                        <a:prstTxWarp prst="textNoShape">
-                          <a:avLst/>
-                        </a:prstTxWarp>
-                        <a:noAutofit/>
-                      </wps:bodyPr>
-                    </wps:wsp>
-                  </a:graphicData>
-                </a:graphic>
-                <wp14:sizeRelH relativeFrom="margin">
-                  <wp14:pctWidth>0</wp14:pctWidth>
-                </wp14:sizeRelH>
-                <wp14:sizeRelV relativeFrom="page">
-                  <wp14:pctHeight>0</wp14:pctHeight>
-                </wp14:sizeRelV>
-              </wp:anchor>
-            </w:drawing>
-          </mc:Choice>
-          <mc:Fallback>
-            <w:pict>
-              <v:shape w14:anchorId="6332FEBD" id="Text Box 4" o:spid="_x0000_s1030" type="#_x0000_t202" style="position:absolute;left:0;text-align:left;margin-left:0;margin-top:2.9pt;width:495pt;height:22.5pt;z-index:251671552;visibility:visible;mso-wrap-style:square;mso-width-percent:0;mso-height-percent:0;mso-wrap-distance-left:9pt;mso-wrap-distance-top:0;mso-wrap-distance-right:9pt;mso-wrap-distance-bottom:0;mso-position-horizontal:absolute;mso-position-horizontal-relative:text;mso-position-vertical:absolute;mso-position-vertical-relative:text;mso-width-percent:0;mso-height-percent:0;mso-width-relative:margin;mso-height-relative:page;v-text-anchor:top" o:gfxdata="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" fillcolor="#bfbfbf [2412]" strokeweight=".5pt">
+              <v:shape w14:anchorId="6332FEBD" id="Text Box 4" o:spid="_x0000_s1029" type="#_x0000_t202" style="position:absolute;left:0;text-align:left;margin-left:0;margin-top:10.25pt;width:495pt;height:22.5pt;z-index:251671552;visibility:visible;mso-wrap-style:square;mso-width-percent:0;mso-height-percent:0;mso-wrap-distance-left:9pt;mso-wrap-distance-top:0;mso-wrap-distance-right:9pt;mso-wrap-distance-bottom:0;mso-position-horizontal:left;mso-position-horizontal-relative:margin;mso-position-vertical:absolute;mso-position-vertical-relative:text;mso-width-percent:0;mso-height-percent:0;mso-width-relative:margin;mso-height-relative:page;v-text-anchor:top" o:gfxdata="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" fillcolor="#bfbfbf [2412]" strokeweight=".5pt">
                 <v:path arrowok="t"/>
                 <v:textbox>
                   <w:txbxContent>
@@ -1791,11 +1508,21 @@
                           <w:sz w:val="24"/>
                           <w:szCs w:val="24"/>
                         </w:rPr>
-                        <w:t>LANGUAGE PROFICIENCY</w:t>
+                        <w:t>TECHNICAL SKILLS</w:t>
                       </w:r>
+                    </w:p>
+                    <w:p>
+                      <w:pPr>
+                        <w:rPr>
+                          <w:b/>
+                          <w:sz w:val="24"/>
+                          <w:szCs w:val="24"/>
+                        </w:rPr>
+                      </w:pPr>
                     </w:p>
                   </w:txbxContent>
                 </v:textbox>
+                <w10:wrap anchorx="margin"/>
               </v:shape>
             </w:pict>
           </mc:Fallback>
@@ -1811,76 +1538,85 @@
     <w:p>
       <w:pPr>
         <w:pStyle w:val="NoSpacing"/>
+        <w:ind w:left="720"/>
       </w:pPr>
     </w:p>
     <w:p>
       <w:pPr>
         <w:pStyle w:val="NoSpacing"/>
-      </w:pPr>
-      <w:r>
-        <w:t xml:space="preserve"> </w:t>
-      </w:r>
-      <w:r>
-        <w:t>Full</w:t>
-      </w:r>
-      <w:r>
-        <w:t xml:space="preserve"> proficiency</w:t>
+        <w:numPr>
+          <w:ilvl w:val="1"/>
+          <w:numId w:val="14"/>
+        </w:numPr>
+      </w:pPr>
+      <w:r>
+        <w:t xml:space="preserve">Languages- </w:t>
       </w:r>
       <w:r>
         <w:rPr>
           <w:b/>
         </w:rPr>
-        <w:t xml:space="preserve">: </w:t>
+        <w:t>C, C++, Java, Android, Python</w:t>
+      </w:r>
+    </w:p>
+    <w:p>
+      <w:pPr>
+        <w:pStyle w:val="NoSpacing"/>
+        <w:numPr>
+          <w:ilvl w:val="1"/>
+          <w:numId w:val="14"/>
+        </w:numPr>
+      </w:pPr>
+      <w:r>
+        <w:rPr>
+          <w:color w:val="000000"/>
+          <w:shd w:val="clear" w:color="auto" w:fill="FFFFFF"/>
+        </w:rPr>
+        <w:t>Tools-</w:t>
       </w:r>
       <w:r>
         <w:rPr>
           <w:b/>
         </w:rPr>
-        <w:t xml:space="preserve">     </w:t>
+        <w:t>Eclipse, Android Studio</w:t>
+      </w:r>
+    </w:p>
+    <w:p>
+      <w:pPr>
+        <w:pStyle w:val="NoSpacing"/>
+        <w:numPr>
+          <w:ilvl w:val="1"/>
+          <w:numId w:val="14"/>
+        </w:numPr>
+      </w:pPr>
+      <w:r>
+        <w:t>Web Languages-</w:t>
       </w:r>
       <w:r>
         <w:rPr>
           <w:b/>
+          <w:bCs/>
         </w:rPr>
-        <w:t xml:space="preserve"> English</w:t>
+        <w:t>HTML, CSS, MySQL, PHP</w:t>
+      </w:r>
+    </w:p>
+    <w:p>
+      <w:pPr>
+        <w:pStyle w:val="NoSpacing"/>
+        <w:numPr>
+          <w:ilvl w:val="1"/>
+          <w:numId w:val="14"/>
+        </w:numPr>
+      </w:pPr>
+      <w:r>
+        <w:t>Others-</w:t>
       </w:r>
       <w:r>
         <w:rPr>
           <w:b/>
+          <w:bCs/>
         </w:rPr>
-        <w:t xml:space="preserve"> and Hindi</w:t>
-      </w:r>
-      <w:r>
-        <w:rPr>
-          <w:b/>
-        </w:rPr>
-        <w:t>.</w:t>
-      </w:r>
-    </w:p>
-    <w:p>
-      <w:pPr>
-        <w:pStyle w:val="NoSpacing"/>
-      </w:pPr>
-      <w:r>
-        <w:t xml:space="preserve"> Othe</w:t>
-      </w:r>
-      <w:r>
-        <w:t xml:space="preserve">r languages:  </w:t>
-      </w:r>
-      <w:r>
-        <w:t xml:space="preserve">   </w:t>
-      </w:r>
-      <w:r>
-        <w:rPr>
-          <w:b/>
-        </w:rPr>
-        <w:t>Assamese</w:t>
-      </w:r>
-      <w:r>
-        <w:t>(Mother-tongue)</w:t>
-      </w:r>
-      <w:r>
-        <w:t>, Bengali</w:t>
+        <w:t>Data Structures, Algorithm</w:t>
       </w:r>
     </w:p>
     <w:tbl>
@@ -1954,21 +1690,39 @@
     <w:tbl>
       <w:tblPr>
         <w:tblStyle w:val="TableGrid"/>
-        <w:tblW w:w="9901" w:type="dxa"/>
+        <w:tblpPr w:leftFromText="180" w:rightFromText="180" w:vertAnchor="text" w:horzAnchor="margin" w:tblpY="105"/>
+        <w:tblW w:w="9931" w:type="dxa"/>
         <w:tblLook w:val="04A0" w:firstRow="1" w:lastRow="0" w:firstColumn="1" w:lastColumn="0" w:noHBand="0" w:noVBand="1"/>
       </w:tblPr>
       <w:tblGrid>
-        <w:gridCol w:w="9901"/>
+        <w:gridCol w:w="9931"/>
       </w:tblGrid>
       <w:tr>
         <w:trPr>
-          <w:trHeight w:val="382"/>
+          <w:trHeight w:val="347"/>
         </w:trPr>
         <w:tc>
           <w:tcPr>
-            <w:tcW w:w="9901" w:type="dxa"/>
+            <w:tcW w:w="9931" w:type="dxa"/>
             <w:shd w:val="clear" w:color="auto" w:fill="BFBFBF" w:themeFill="background1" w:themeFillShade="BF"/>
           </w:tcPr>
+          <w:p>
+            <w:pPr>
+              <w:rPr>
+                <w:b/>
+                <w:sz w:val="24"/>
+                <w:szCs w:val="24"/>
+              </w:rPr>
+            </w:pPr>
+            <w:r>
+              <w:rPr>
+                <w:b/>
+                <w:sz w:val="24"/>
+                <w:szCs w:val="24"/>
+              </w:rPr>
+              <w:t>LANGUAGE PROFICIENCY</w:t>
+            </w:r>
+          </w:p>
           <w:p>
             <w:pPr>
               <w:pStyle w:val="NoSpacing"/>
@@ -1976,13 +1730,6 @@
                 <w:rFonts w:cstheme="minorHAnsi"/>
               </w:rPr>
             </w:pPr>
-            <w:r>
-              <w:rPr>
-                <w:rFonts w:cstheme="minorHAnsi"/>
-                <w:b/>
-              </w:rPr>
-              <w:t>DECLARATION</w:t>
-            </w:r>
           </w:p>
         </w:tc>
       </w:tr>
@@ -1991,78 +1738,35 @@
       <w:pPr>
         <w:pStyle w:val="NoSpacing"/>
       </w:pPr>
+      <w:r>
+        <w:t xml:space="preserve"> </w:t>
+      </w:r>
+      <w:r>
+        <w:t>Full proficiency</w:t>
+      </w:r>
+      <w:r>
+        <w:rPr>
+          <w:b/>
+        </w:rPr>
+        <w:t>:       English and Hindi.</w:t>
+      </w:r>
     </w:p>
     <w:p>
       <w:pPr>
-        <w:ind w:left="360"/>
-      </w:pPr>
-      <w:r>
-        <w:t>I hereby certify that all the information provided here is true to the best of my knowledge and belief.</w:t>
-      </w:r>
-    </w:p>
-    <w:p>
-      <w:pPr>
-        <w:ind w:left="360"/>
-      </w:pPr>
-      <w:r>
-        <w:t>Date: -13/11/2016</w:t>
-      </w:r>
-      <w:r>
-        <w:tab/>
-      </w:r>
-      <w:r>
-        <w:tab/>
-      </w:r>
-      <w:r>
-        <w:tab/>
-      </w:r>
-      <w:r>
-        <w:tab/>
-      </w:r>
-      <w:r>
-        <w:tab/>
-      </w:r>
-      <w:r>
-        <w:tab/>
-      </w:r>
-      <w:r>
-        <w:tab/>
-      </w:r>
-      <w:r>
-        <w:tab/>
-      </w:r>
-      <w:r>
-        <w:tab/>
-      </w:r>
-    </w:p>
-    <w:p>
-      <w:pPr>
-        <w:ind w:left="360"/>
-      </w:pPr>
-      <w:r>
-        <w:t xml:space="preserve">Place: - NIT Silchar                                                                                 </w:t>
-      </w:r>
-      <w:proofErr w:type="gramStart"/>
-      <w:r>
-        <w:t xml:space="preserve">   (</w:t>
-      </w:r>
-      <w:proofErr w:type="gramEnd"/>
-      <w:r>
-        <w:t xml:space="preserve">Partha </w:t>
-      </w:r>
-      <w:proofErr w:type="spellStart"/>
-      <w:r>
-        <w:t>Pritam</w:t>
-      </w:r>
-      <w:proofErr w:type="spellEnd"/>
-      <w:r>
-        <w:t xml:space="preserve"> Paul)</w:t>
-      </w:r>
-    </w:p>
-    <w:p>
-      <w:pPr>
         <w:pStyle w:val="NoSpacing"/>
       </w:pPr>
+      <w:r>
+        <w:t xml:space="preserve"> Other languages:     </w:t>
+      </w:r>
+      <w:r>
+        <w:rPr>
+          <w:b/>
+        </w:rPr>
+        <w:t>Assamese</w:t>
+      </w:r>
+      <w:r>
+        <w:t>(Mother-tongue), Bengali</w:t>
+      </w:r>
     </w:p>
     <w:sectPr>
       <w:pgSz w:w="11906" w:h="16838"/>
@@ -2075,7 +1779,7 @@
 </file>
 
 <file path=word/numbering.xml><?xml version="1.0" encoding="utf-8"?>
-<w:numbering xmlns:wpc="http://schemas.microsoft.com/office/word/2010/wordprocessingCanvas" xmlns:cx="http://schemas.microsoft.com/office/drawing/2014/chartex" xmlns:mc="http://schemas.openxmlformats.org/markup-compatibility/2006" xmlns:o="urn:schemas-microsoft-com:office:office" xmlns:r="http://schemas.openxmlformats.org/officeDocument/2006/relationships" xmlns:m="http://schemas.openxmlformats.org/officeDocument/2006/math" xmlns:v="urn:schemas-microsoft-com:vml" xmlns:wp14="http://schemas.microsoft.com/office/word/2010/wordprocessingDrawing" xmlns:wp="http://schemas.openxmlformats.org/drawingml/2006/wordprocessingDrawing" xmlns:w10="urn:schemas-microsoft-com:office:word" xmlns:w="http://schemas.openxmlformats.org/wordprocessingml/2006/main" xmlns:w14="http://schemas.microsoft.com/office/word/2010/wordml" xmlns:w15="http://schemas.microsoft.com/office/word/2012/wordml" xmlns:w16se="http://schemas.microsoft.com/office/word/2015/wordml/symex" xmlns:wpg="http://schemas.microsoft.com/office/word/2010/wordprocessingGroup" xmlns:wpi="http://schemas.microsoft.com/office/word/2010/wordprocessingInk" xmlns:wne="http://schemas.microsoft.com/office/word/2006/wordml" xmlns:wps="http://schemas.microsoft.com/office/word/2010/wordprocessingShape" mc:Ignorable="w14 w15 w16se wp14">
+<w:numbering xmlns:wpc="http://schemas.microsoft.com/office/word/2010/wordprocessingCanvas" xmlns:cx="http://schemas.microsoft.com/office/drawing/2014/chartex" xmlns:cx1="http://schemas.microsoft.com/office/drawing/2015/9/8/chartex" xmlns:cx2="http://schemas.microsoft.com/office/drawing/2015/10/21/chartex" xmlns:cx3="http://schemas.microsoft.com/office/drawing/2016/5/9/chartex" xmlns:cx4="http://schemas.microsoft.com/office/drawing/2016/5/10/chartex" xmlns:cx5="http://schemas.microsoft.com/office/drawing/2016/5/11/chartex" xmlns:cx6="http://schemas.microsoft.com/office/drawing/2016/5/12/chartex" xmlns:cx7="http://schemas.microsoft.com/office/drawing/2016/5/13/chartex" xmlns:cx8="http://schemas.microsoft.com/office/drawing/2016/5/14/chartex" xmlns:mc="http://schemas.openxmlformats.org/markup-compatibility/2006" xmlns:o="urn:schemas-microsoft-com:office:office" xmlns:r="http://schemas.openxmlformats.org/officeDocument/2006/relationships" xmlns:m="http://schemas.openxmlformats.org/officeDocument/2006/math" xmlns:v="urn:schemas-microsoft-com:vml" xmlns:wp14="http://schemas.microsoft.com/office/word/2010/wordprocessingDrawing" xmlns:wp="http://schemas.openxmlformats.org/drawingml/2006/wordprocessingDrawing" xmlns:w10="urn:schemas-microsoft-com:office:word" xmlns:w="http://schemas.openxmlformats.org/wordprocessingml/2006/main" xmlns:w14="http://schemas.microsoft.com/office/word/2010/wordml" xmlns:w15="http://schemas.microsoft.com/office/word/2012/wordml" xmlns:w16se="http://schemas.microsoft.com/office/word/2015/wordml/symex" xmlns:wpg="http://schemas.microsoft.com/office/word/2010/wordprocessingGroup" xmlns:wpi="http://schemas.microsoft.com/office/word/2010/wordprocessingInk" xmlns:wne="http://schemas.microsoft.com/office/word/2006/wordml" xmlns:wps="http://schemas.microsoft.com/office/word/2010/wordprocessingShape" mc:Ignorable="w14 w15 w16se wp14">
   <w:abstractNum w:abstractNumId="0" w15:restartNumberingAfterBreak="0">
     <w:nsid w:val="01C216FC"/>
     <w:multiLevelType w:val="hybridMultilevel"/>
@@ -2282,6 +1986,119 @@
     </w:lvl>
   </w:abstractNum>
   <w:abstractNum w:abstractNumId="2" w15:restartNumberingAfterBreak="0">
+    <w:nsid w:val="033E22F4"/>
+    <w:multiLevelType w:val="multilevel"/>
+    <w:tmpl w:val="04090021"/>
+    <w:lvl w:ilvl="0">
+      <w:start w:val="1"/>
+      <w:numFmt w:val="bullet"/>
+      <w:lvlText w:val=""/>
+      <w:lvlJc w:val="left"/>
+      <w:pPr>
+        <w:ind w:left="360" w:hanging="360"/>
+      </w:pPr>
+      <w:rPr>
+        <w:rFonts w:ascii="Wingdings" w:hAnsi="Wingdings" w:hint="default"/>
+      </w:rPr>
+    </w:lvl>
+    <w:lvl w:ilvl="1">
+      <w:start w:val="1"/>
+      <w:numFmt w:val="bullet"/>
+      <w:lvlText w:val=""/>
+      <w:lvlJc w:val="left"/>
+      <w:pPr>
+        <w:ind w:left="720" w:hanging="360"/>
+      </w:pPr>
+      <w:rPr>
+        <w:rFonts w:ascii="Wingdings" w:hAnsi="Wingdings" w:hint="default"/>
+      </w:rPr>
+    </w:lvl>
+    <w:lvl w:ilvl="2">
+      <w:start w:val="1"/>
+      <w:numFmt w:val="bullet"/>
+      <w:lvlText w:val=""/>
+      <w:lvlJc w:val="left"/>
+      <w:pPr>
+        <w:ind w:left="1080" w:hanging="360"/>
+      </w:pPr>
+      <w:rPr>
+        <w:rFonts w:ascii="Wingdings" w:hAnsi="Wingdings" w:hint="default"/>
+      </w:rPr>
+    </w:lvl>
+    <w:lvl w:ilvl="3">
+      <w:start w:val="1"/>
+      <w:numFmt w:val="bullet"/>
+      <w:lvlText w:val=""/>
+      <w:lvlJc w:val="left"/>
+      <w:pPr>
+        <w:ind w:left="1440" w:hanging="360"/>
+      </w:pPr>
+      <w:rPr>
+        <w:rFonts w:ascii="Symbol" w:hAnsi="Symbol" w:hint="default"/>
+      </w:rPr>
+    </w:lvl>
+    <w:lvl w:ilvl="4">
+      <w:start w:val="1"/>
+      <w:numFmt w:val="bullet"/>
+      <w:lvlText w:val=""/>
+      <w:lvlJc w:val="left"/>
+      <w:pPr>
+        <w:ind w:left="1800" w:hanging="360"/>
+      </w:pPr>
+      <w:rPr>
+        <w:rFonts w:ascii="Symbol" w:hAnsi="Symbol" w:hint="default"/>
+      </w:rPr>
+    </w:lvl>
+    <w:lvl w:ilvl="5">
+      <w:start w:val="1"/>
+      <w:numFmt w:val="bullet"/>
+      <w:lvlText w:val=""/>
+      <w:lvlJc w:val="left"/>
+      <w:pPr>
+        <w:ind w:left="2160" w:hanging="360"/>
+      </w:pPr>
+      <w:rPr>
+        <w:rFonts w:ascii="Wingdings" w:hAnsi="Wingdings" w:hint="default"/>
+      </w:rPr>
+    </w:lvl>
+    <w:lvl w:ilvl="6">
+      <w:start w:val="1"/>
+      <w:numFmt w:val="bullet"/>
+      <w:lvlText w:val=""/>
+      <w:lvlJc w:val="left"/>
+      <w:pPr>
+        <w:ind w:left="2520" w:hanging="360"/>
+      </w:pPr>
+      <w:rPr>
+        <w:rFonts w:ascii="Wingdings" w:hAnsi="Wingdings" w:hint="default"/>
+      </w:rPr>
+    </w:lvl>
+    <w:lvl w:ilvl="7">
+      <w:start w:val="1"/>
+      <w:numFmt w:val="bullet"/>
+      <w:lvlText w:val=""/>
+      <w:lvlJc w:val="left"/>
+      <w:pPr>
+        <w:ind w:left="2880" w:hanging="360"/>
+      </w:pPr>
+      <w:rPr>
+        <w:rFonts w:ascii="Symbol" w:hAnsi="Symbol" w:hint="default"/>
+      </w:rPr>
+    </w:lvl>
+    <w:lvl w:ilvl="8">
+      <w:start w:val="1"/>
+      <w:numFmt w:val="bullet"/>
+      <w:lvlText w:val=""/>
+      <w:lvlJc w:val="left"/>
+      <w:pPr>
+        <w:ind w:left="3240" w:hanging="360"/>
+      </w:pPr>
+      <w:rPr>
+        <w:rFonts w:ascii="Symbol" w:hAnsi="Symbol" w:hint="default"/>
+      </w:rPr>
+    </w:lvl>
+  </w:abstractNum>
+  <w:abstractNum w:abstractNumId="3" w15:restartNumberingAfterBreak="0">
     <w:nsid w:val="114826E6"/>
     <w:multiLevelType w:val="hybridMultilevel"/>
     <w:tmpl w:val="2A22D30A"/>
@@ -2394,7 +2211,7 @@
       </w:rPr>
     </w:lvl>
   </w:abstractNum>
-  <w:abstractNum w:abstractNumId="3" w15:restartNumberingAfterBreak="0">
+  <w:abstractNum w:abstractNumId="4" w15:restartNumberingAfterBreak="0">
     <w:nsid w:val="127305F4"/>
     <w:multiLevelType w:val="hybridMultilevel"/>
     <w:tmpl w:val="3C3C130A"/>
@@ -2507,7 +2324,7 @@
       </w:rPr>
     </w:lvl>
   </w:abstractNum>
-  <w:abstractNum w:abstractNumId="4" w15:restartNumberingAfterBreak="0">
+  <w:abstractNum w:abstractNumId="5" w15:restartNumberingAfterBreak="0">
     <w:nsid w:val="268506EB"/>
     <w:multiLevelType w:val="hybridMultilevel"/>
     <w:tmpl w:val="A2B22C7C"/>
@@ -2620,7 +2437,7 @@
       </w:rPr>
     </w:lvl>
   </w:abstractNum>
-  <w:abstractNum w:abstractNumId="5" w15:restartNumberingAfterBreak="0">
+  <w:abstractNum w:abstractNumId="6" w15:restartNumberingAfterBreak="0">
     <w:nsid w:val="273133C1"/>
     <w:multiLevelType w:val="hybridMultilevel"/>
     <w:tmpl w:val="5DA28404"/>
@@ -2734,7 +2551,7 @@
       </w:rPr>
     </w:lvl>
   </w:abstractNum>
-  <w:abstractNum w:abstractNumId="6" w15:restartNumberingAfterBreak="0">
+  <w:abstractNum w:abstractNumId="7" w15:restartNumberingAfterBreak="0">
     <w:nsid w:val="2E9549C9"/>
     <w:multiLevelType w:val="hybridMultilevel"/>
     <w:tmpl w:val="BB7C3506"/>
@@ -2847,7 +2664,7 @@
       </w:rPr>
     </w:lvl>
   </w:abstractNum>
-  <w:abstractNum w:abstractNumId="7" w15:restartNumberingAfterBreak="0">
+  <w:abstractNum w:abstractNumId="8" w15:restartNumberingAfterBreak="0">
     <w:nsid w:val="378C2D56"/>
     <w:multiLevelType w:val="hybridMultilevel"/>
     <w:tmpl w:val="11648B54"/>
@@ -2987,7 +2804,460 @@
       </w:rPr>
     </w:lvl>
   </w:abstractNum>
-  <w:abstractNum w:abstractNumId="8" w15:restartNumberingAfterBreak="0">
+  <w:abstractNum w:abstractNumId="9" w15:restartNumberingAfterBreak="0">
+    <w:nsid w:val="39693535"/>
+    <w:multiLevelType w:val="multilevel"/>
+    <w:tmpl w:val="DA765FF8"/>
+    <w:lvl w:ilvl="0">
+      <w:start w:val="1"/>
+      <w:numFmt w:val="bullet"/>
+      <w:lvlText w:val=""/>
+      <w:lvlJc w:val="left"/>
+      <w:pPr>
+        <w:ind w:left="720" w:hanging="360"/>
+      </w:pPr>
+      <w:rPr>
+        <w:rFonts w:ascii="Symbol" w:hAnsi="Symbol" w:cs="Symbol" w:hint="default"/>
+        <w:sz w:val="22"/>
+      </w:rPr>
+    </w:lvl>
+    <w:lvl w:ilvl="1">
+      <w:start w:val="1"/>
+      <w:numFmt w:val="decimal"/>
+      <w:lvlText w:val="%2."/>
+      <w:lvlJc w:val="left"/>
+      <w:pPr>
+        <w:tabs>
+          <w:tab w:val="num" w:pos="1080"/>
+        </w:tabs>
+        <w:ind w:left="1080" w:hanging="360"/>
+      </w:pPr>
+    </w:lvl>
+    <w:lvl w:ilvl="2">
+      <w:start w:val="1"/>
+      <w:numFmt w:val="decimal"/>
+      <w:lvlText w:val="%3."/>
+      <w:lvlJc w:val="left"/>
+      <w:pPr>
+        <w:tabs>
+          <w:tab w:val="num" w:pos="1440"/>
+        </w:tabs>
+        <w:ind w:left="1440" w:hanging="360"/>
+      </w:pPr>
+    </w:lvl>
+    <w:lvl w:ilvl="3">
+      <w:start w:val="1"/>
+      <w:numFmt w:val="decimal"/>
+      <w:lvlText w:val="%4."/>
+      <w:lvlJc w:val="left"/>
+      <w:pPr>
+        <w:tabs>
+          <w:tab w:val="num" w:pos="1800"/>
+        </w:tabs>
+        <w:ind w:left="1800" w:hanging="360"/>
+      </w:pPr>
+    </w:lvl>
+    <w:lvl w:ilvl="4">
+      <w:start w:val="1"/>
+      <w:numFmt w:val="decimal"/>
+      <w:lvlText w:val="%5."/>
+      <w:lvlJc w:val="left"/>
+      <w:pPr>
+        <w:tabs>
+          <w:tab w:val="num" w:pos="2160"/>
+        </w:tabs>
+        <w:ind w:left="2160" w:hanging="360"/>
+      </w:pPr>
+    </w:lvl>
+    <w:lvl w:ilvl="5">
+      <w:start w:val="1"/>
+      <w:numFmt w:val="decimal"/>
+      <w:lvlText w:val="%6."/>
+      <w:lvlJc w:val="left"/>
+      <w:pPr>
+        <w:tabs>
+          <w:tab w:val="num" w:pos="2520"/>
+        </w:tabs>
+        <w:ind w:left="2520" w:hanging="360"/>
+      </w:pPr>
+    </w:lvl>
+    <w:lvl w:ilvl="6">
+      <w:start w:val="1"/>
+      <w:numFmt w:val="decimal"/>
+      <w:lvlText w:val="%7."/>
+      <w:lvlJc w:val="left"/>
+      <w:pPr>
+        <w:tabs>
+          <w:tab w:val="num" w:pos="2880"/>
+        </w:tabs>
+        <w:ind w:left="2880" w:hanging="360"/>
+      </w:pPr>
+    </w:lvl>
+    <w:lvl w:ilvl="7">
+      <w:start w:val="1"/>
+      <w:numFmt w:val="decimal"/>
+      <w:lvlText w:val="%8."/>
+      <w:lvlJc w:val="left"/>
+      <w:pPr>
+        <w:tabs>
+          <w:tab w:val="num" w:pos="3240"/>
+        </w:tabs>
+        <w:ind w:left="3240" w:hanging="360"/>
+      </w:pPr>
+    </w:lvl>
+    <w:lvl w:ilvl="8">
+      <w:start w:val="1"/>
+      <w:numFmt w:val="decimal"/>
+      <w:lvlText w:val="%9."/>
+      <w:lvlJc w:val="left"/>
+      <w:pPr>
+        <w:tabs>
+          <w:tab w:val="num" w:pos="3600"/>
+        </w:tabs>
+        <w:ind w:left="3600" w:hanging="360"/>
+      </w:pPr>
+    </w:lvl>
+  </w:abstractNum>
+  <w:abstractNum w:abstractNumId="10" w15:restartNumberingAfterBreak="0">
+    <w:nsid w:val="3AC26EBD"/>
+    <w:multiLevelType w:val="multilevel"/>
+    <w:tmpl w:val="04090021"/>
+    <w:lvl w:ilvl="0">
+      <w:start w:val="1"/>
+      <w:numFmt w:val="bullet"/>
+      <w:lvlText w:val=""/>
+      <w:lvlJc w:val="left"/>
+      <w:pPr>
+        <w:ind w:left="360" w:hanging="360"/>
+      </w:pPr>
+      <w:rPr>
+        <w:rFonts w:ascii="Wingdings" w:hAnsi="Wingdings" w:hint="default"/>
+      </w:rPr>
+    </w:lvl>
+    <w:lvl w:ilvl="1">
+      <w:start w:val="1"/>
+      <w:numFmt w:val="bullet"/>
+      <w:lvlText w:val=""/>
+      <w:lvlJc w:val="left"/>
+      <w:pPr>
+        <w:ind w:left="720" w:hanging="360"/>
+      </w:pPr>
+      <w:rPr>
+        <w:rFonts w:ascii="Wingdings" w:hAnsi="Wingdings" w:hint="default"/>
+      </w:rPr>
+    </w:lvl>
+    <w:lvl w:ilvl="2">
+      <w:start w:val="1"/>
+      <w:numFmt w:val="bullet"/>
+      <w:lvlText w:val=""/>
+      <w:lvlJc w:val="left"/>
+      <w:pPr>
+        <w:ind w:left="1080" w:hanging="360"/>
+      </w:pPr>
+      <w:rPr>
+        <w:rFonts w:ascii="Wingdings" w:hAnsi="Wingdings" w:hint="default"/>
+      </w:rPr>
+    </w:lvl>
+    <w:lvl w:ilvl="3">
+      <w:start w:val="1"/>
+      <w:numFmt w:val="bullet"/>
+      <w:lvlText w:val=""/>
+      <w:lvlJc w:val="left"/>
+      <w:pPr>
+        <w:ind w:left="1440" w:hanging="360"/>
+      </w:pPr>
+      <w:rPr>
+        <w:rFonts w:ascii="Symbol" w:hAnsi="Symbol" w:hint="default"/>
+      </w:rPr>
+    </w:lvl>
+    <w:lvl w:ilvl="4">
+      <w:start w:val="1"/>
+      <w:numFmt w:val="bullet"/>
+      <w:lvlText w:val=""/>
+      <w:lvlJc w:val="left"/>
+      <w:pPr>
+        <w:ind w:left="1800" w:hanging="360"/>
+      </w:pPr>
+      <w:rPr>
+        <w:rFonts w:ascii="Symbol" w:hAnsi="Symbol" w:hint="default"/>
+      </w:rPr>
+    </w:lvl>
+    <w:lvl w:ilvl="5">
+      <w:start w:val="1"/>
+      <w:numFmt w:val="bullet"/>
+      <w:lvlText w:val=""/>
+      <w:lvlJc w:val="left"/>
+      <w:pPr>
+        <w:ind w:left="2160" w:hanging="360"/>
+      </w:pPr>
+      <w:rPr>
+        <w:rFonts w:ascii="Wingdings" w:hAnsi="Wingdings" w:hint="default"/>
+      </w:rPr>
+    </w:lvl>
+    <w:lvl w:ilvl="6">
+      <w:start w:val="1"/>
+      <w:numFmt w:val="bullet"/>
+      <w:lvlText w:val=""/>
+      <w:lvlJc w:val="left"/>
+      <w:pPr>
+        <w:ind w:left="2520" w:hanging="360"/>
+      </w:pPr>
+      <w:rPr>
+        <w:rFonts w:ascii="Wingdings" w:hAnsi="Wingdings" w:hint="default"/>
+      </w:rPr>
+    </w:lvl>
+    <w:lvl w:ilvl="7">
+      <w:start w:val="1"/>
+      <w:numFmt w:val="bullet"/>
+      <w:lvlText w:val=""/>
+      <w:lvlJc w:val="left"/>
+      <w:pPr>
+        <w:ind w:left="2880" w:hanging="360"/>
+      </w:pPr>
+      <w:rPr>
+        <w:rFonts w:ascii="Symbol" w:hAnsi="Symbol" w:hint="default"/>
+      </w:rPr>
+    </w:lvl>
+    <w:lvl w:ilvl="8">
+      <w:start w:val="1"/>
+      <w:numFmt w:val="bullet"/>
+      <w:lvlText w:val=""/>
+      <w:lvlJc w:val="left"/>
+      <w:pPr>
+        <w:ind w:left="3240" w:hanging="360"/>
+      </w:pPr>
+      <w:rPr>
+        <w:rFonts w:ascii="Symbol" w:hAnsi="Symbol" w:hint="default"/>
+      </w:rPr>
+    </w:lvl>
+  </w:abstractNum>
+  <w:abstractNum w:abstractNumId="11" w15:restartNumberingAfterBreak="0">
+    <w:nsid w:val="3E812E25"/>
+    <w:multiLevelType w:val="multilevel"/>
+    <w:tmpl w:val="04090021"/>
+    <w:lvl w:ilvl="0">
+      <w:start w:val="1"/>
+      <w:numFmt w:val="bullet"/>
+      <w:lvlText w:val=""/>
+      <w:lvlJc w:val="left"/>
+      <w:pPr>
+        <w:ind w:left="360" w:hanging="360"/>
+      </w:pPr>
+      <w:rPr>
+        <w:rFonts w:ascii="Wingdings" w:hAnsi="Wingdings" w:hint="default"/>
+      </w:rPr>
+    </w:lvl>
+    <w:lvl w:ilvl="1">
+      <w:start w:val="1"/>
+      <w:numFmt w:val="bullet"/>
+      <w:lvlText w:val=""/>
+      <w:lvlJc w:val="left"/>
+      <w:pPr>
+        <w:ind w:left="720" w:hanging="360"/>
+      </w:pPr>
+      <w:rPr>
+        <w:rFonts w:ascii="Wingdings" w:hAnsi="Wingdings" w:hint="default"/>
+      </w:rPr>
+    </w:lvl>
+    <w:lvl w:ilvl="2">
+      <w:start w:val="1"/>
+      <w:numFmt w:val="bullet"/>
+      <w:lvlText w:val=""/>
+      <w:lvlJc w:val="left"/>
+      <w:pPr>
+        <w:ind w:left="1080" w:hanging="360"/>
+      </w:pPr>
+      <w:rPr>
+        <w:rFonts w:ascii="Wingdings" w:hAnsi="Wingdings" w:hint="default"/>
+      </w:rPr>
+    </w:lvl>
+    <w:lvl w:ilvl="3">
+      <w:start w:val="1"/>
+      <w:numFmt w:val="bullet"/>
+      <w:lvlText w:val=""/>
+      <w:lvlJc w:val="left"/>
+      <w:pPr>
+        <w:ind w:left="1440" w:hanging="360"/>
+      </w:pPr>
+      <w:rPr>
+        <w:rFonts w:ascii="Symbol" w:hAnsi="Symbol" w:hint="default"/>
+      </w:rPr>
+    </w:lvl>
+    <w:lvl w:ilvl="4">
+      <w:start w:val="1"/>
+      <w:numFmt w:val="bullet"/>
+      <w:lvlText w:val=""/>
+      <w:lvlJc w:val="left"/>
+      <w:pPr>
+        <w:ind w:left="1800" w:hanging="360"/>
+      </w:pPr>
+      <w:rPr>
+        <w:rFonts w:ascii="Symbol" w:hAnsi="Symbol" w:hint="default"/>
+      </w:rPr>
+    </w:lvl>
+    <w:lvl w:ilvl="5">
+      <w:start w:val="1"/>
+      <w:numFmt w:val="bullet"/>
+      <w:lvlText w:val=""/>
+      <w:lvlJc w:val="left"/>
+      <w:pPr>
+        <w:ind w:left="2160" w:hanging="360"/>
+      </w:pPr>
+      <w:rPr>
+        <w:rFonts w:ascii="Wingdings" w:hAnsi="Wingdings" w:hint="default"/>
+      </w:rPr>
+    </w:lvl>
+    <w:lvl w:ilvl="6">
+      <w:start w:val="1"/>
+      <w:numFmt w:val="bullet"/>
+      <w:lvlText w:val=""/>
+      <w:lvlJc w:val="left"/>
+      <w:pPr>
+        <w:ind w:left="2520" w:hanging="360"/>
+      </w:pPr>
+      <w:rPr>
+        <w:rFonts w:ascii="Wingdings" w:hAnsi="Wingdings" w:hint="default"/>
+      </w:rPr>
+    </w:lvl>
+    <w:lvl w:ilvl="7">
+      <w:start w:val="1"/>
+      <w:numFmt w:val="bullet"/>
+      <w:lvlText w:val=""/>
+      <w:lvlJc w:val="left"/>
+      <w:pPr>
+        <w:ind w:left="2880" w:hanging="360"/>
+      </w:pPr>
+      <w:rPr>
+        <w:rFonts w:ascii="Symbol" w:hAnsi="Symbol" w:hint="default"/>
+      </w:rPr>
+    </w:lvl>
+    <w:lvl w:ilvl="8">
+      <w:start w:val="1"/>
+      <w:numFmt w:val="bullet"/>
+      <w:lvlText w:val=""/>
+      <w:lvlJc w:val="left"/>
+      <w:pPr>
+        <w:ind w:left="3240" w:hanging="360"/>
+      </w:pPr>
+      <w:rPr>
+        <w:rFonts w:ascii="Symbol" w:hAnsi="Symbol" w:hint="default"/>
+      </w:rPr>
+    </w:lvl>
+  </w:abstractNum>
+  <w:abstractNum w:abstractNumId="12" w15:restartNumberingAfterBreak="0">
+    <w:nsid w:val="422304B1"/>
+    <w:multiLevelType w:val="multilevel"/>
+    <w:tmpl w:val="04090021"/>
+    <w:lvl w:ilvl="0">
+      <w:start w:val="1"/>
+      <w:numFmt w:val="bullet"/>
+      <w:lvlText w:val=""/>
+      <w:lvlJc w:val="left"/>
+      <w:pPr>
+        <w:ind w:left="360" w:hanging="360"/>
+      </w:pPr>
+      <w:rPr>
+        <w:rFonts w:ascii="Wingdings" w:hAnsi="Wingdings" w:hint="default"/>
+      </w:rPr>
+    </w:lvl>
+    <w:lvl w:ilvl="1">
+      <w:start w:val="1"/>
+      <w:numFmt w:val="bullet"/>
+      <w:lvlText w:val=""/>
+      <w:lvlJc w:val="left"/>
+      <w:pPr>
+        <w:ind w:left="720" w:hanging="360"/>
+      </w:pPr>
+      <w:rPr>
+        <w:rFonts w:ascii="Wingdings" w:hAnsi="Wingdings" w:hint="default"/>
+      </w:rPr>
+    </w:lvl>
+    <w:lvl w:ilvl="2">
+      <w:start w:val="1"/>
+      <w:numFmt w:val="bullet"/>
+      <w:lvlText w:val=""/>
+      <w:lvlJc w:val="left"/>
+      <w:pPr>
+        <w:ind w:left="1080" w:hanging="360"/>
+      </w:pPr>
+      <w:rPr>
+        <w:rFonts w:ascii="Wingdings" w:hAnsi="Wingdings" w:hint="default"/>
+      </w:rPr>
+    </w:lvl>
+    <w:lvl w:ilvl="3">
+      <w:start w:val="1"/>
+      <w:numFmt w:val="bullet"/>
+      <w:lvlText w:val=""/>
+      <w:lvlJc w:val="left"/>
+      <w:pPr>
+        <w:ind w:left="1440" w:hanging="360"/>
+      </w:pPr>
+      <w:rPr>
+        <w:rFonts w:ascii="Symbol" w:hAnsi="Symbol" w:hint="default"/>
+      </w:rPr>
+    </w:lvl>
+    <w:lvl w:ilvl="4">
+      <w:start w:val="1"/>
+      <w:numFmt w:val="bullet"/>
+      <w:lvlText w:val=""/>
+      <w:lvlJc w:val="left"/>
+      <w:pPr>
+        <w:ind w:left="1800" w:hanging="360"/>
+      </w:pPr>
+      <w:rPr>
+        <w:rFonts w:ascii="Symbol" w:hAnsi="Symbol" w:hint="default"/>
+      </w:rPr>
+    </w:lvl>
+    <w:lvl w:ilvl="5">
+      <w:start w:val="1"/>
+      <w:numFmt w:val="bullet"/>
+      <w:lvlText w:val=""/>
+      <w:lvlJc w:val="left"/>
+      <w:pPr>
+        <w:ind w:left="2160" w:hanging="360"/>
+      </w:pPr>
+      <w:rPr>
+        <w:rFonts w:ascii="Wingdings" w:hAnsi="Wingdings" w:hint="default"/>
+      </w:rPr>
+    </w:lvl>
+    <w:lvl w:ilvl="6">
+      <w:start w:val="1"/>
+      <w:numFmt w:val="bullet"/>
+      <w:lvlText w:val=""/>
+      <w:lvlJc w:val="left"/>
+      <w:pPr>
+        <w:ind w:left="2520" w:hanging="360"/>
+      </w:pPr>
+      <w:rPr>
+        <w:rFonts w:ascii="Wingdings" w:hAnsi="Wingdings" w:hint="default"/>
+      </w:rPr>
+    </w:lvl>
+    <w:lvl w:ilvl="7">
+      <w:start w:val="1"/>
+      <w:numFmt w:val="bullet"/>
+      <w:lvlText w:val=""/>
+      <w:lvlJc w:val="left"/>
+      <w:pPr>
+        <w:ind w:left="2880" w:hanging="360"/>
+      </w:pPr>
+      <w:rPr>
+        <w:rFonts w:ascii="Symbol" w:hAnsi="Symbol" w:hint="default"/>
+      </w:rPr>
+    </w:lvl>
+    <w:lvl w:ilvl="8">
+      <w:start w:val="1"/>
+      <w:numFmt w:val="bullet"/>
+      <w:lvlText w:val=""/>
+      <w:lvlJc w:val="left"/>
+      <w:pPr>
+        <w:ind w:left="3240" w:hanging="360"/>
+      </w:pPr>
+      <w:rPr>
+        <w:rFonts w:ascii="Symbol" w:hAnsi="Symbol" w:hint="default"/>
+      </w:rPr>
+    </w:lvl>
+  </w:abstractNum>
+  <w:abstractNum w:abstractNumId="13" w15:restartNumberingAfterBreak="0">
     <w:nsid w:val="485B0512"/>
     <w:multiLevelType w:val="hybridMultilevel"/>
     <w:tmpl w:val="7F902684"/>
@@ -3100,7 +3370,7 @@
       </w:rPr>
     </w:lvl>
   </w:abstractNum>
-  <w:abstractNum w:abstractNumId="9" w15:restartNumberingAfterBreak="0">
+  <w:abstractNum w:abstractNumId="14" w15:restartNumberingAfterBreak="0">
     <w:nsid w:val="524C02F0"/>
     <w:multiLevelType w:val="hybridMultilevel"/>
     <w:tmpl w:val="0C186AFE"/>
@@ -3213,7 +3483,7 @@
       </w:rPr>
     </w:lvl>
   </w:abstractNum>
-  <w:abstractNum w:abstractNumId="10" w15:restartNumberingAfterBreak="0">
+  <w:abstractNum w:abstractNumId="15" w15:restartNumberingAfterBreak="0">
     <w:nsid w:val="5B691EC2"/>
     <w:multiLevelType w:val="hybridMultilevel"/>
     <w:tmpl w:val="D942696C"/>
@@ -3326,7 +3596,7 @@
       </w:rPr>
     </w:lvl>
   </w:abstractNum>
-  <w:abstractNum w:abstractNumId="11" w15:restartNumberingAfterBreak="0">
+  <w:abstractNum w:abstractNumId="16" w15:restartNumberingAfterBreak="0">
     <w:nsid w:val="623846F0"/>
     <w:multiLevelType w:val="hybridMultilevel"/>
     <w:tmpl w:val="D7462096"/>
@@ -3439,7 +3709,120 @@
       </w:rPr>
     </w:lvl>
   </w:abstractNum>
-  <w:abstractNum w:abstractNumId="12" w15:restartNumberingAfterBreak="0">
+  <w:abstractNum w:abstractNumId="17" w15:restartNumberingAfterBreak="0">
+    <w:nsid w:val="71AC2637"/>
+    <w:multiLevelType w:val="multilevel"/>
+    <w:tmpl w:val="04090021"/>
+    <w:lvl w:ilvl="0">
+      <w:start w:val="1"/>
+      <w:numFmt w:val="bullet"/>
+      <w:lvlText w:val=""/>
+      <w:lvlJc w:val="left"/>
+      <w:pPr>
+        <w:ind w:left="360" w:hanging="360"/>
+      </w:pPr>
+      <w:rPr>
+        <w:rFonts w:ascii="Wingdings" w:hAnsi="Wingdings" w:hint="default"/>
+      </w:rPr>
+    </w:lvl>
+    <w:lvl w:ilvl="1">
+      <w:start w:val="1"/>
+      <w:numFmt w:val="bullet"/>
+      <w:lvlText w:val=""/>
+      <w:lvlJc w:val="left"/>
+      <w:pPr>
+        <w:ind w:left="720" w:hanging="360"/>
+      </w:pPr>
+      <w:rPr>
+        <w:rFonts w:ascii="Wingdings" w:hAnsi="Wingdings" w:hint="default"/>
+      </w:rPr>
+    </w:lvl>
+    <w:lvl w:ilvl="2">
+      <w:start w:val="1"/>
+      <w:numFmt w:val="bullet"/>
+      <w:lvlText w:val=""/>
+      <w:lvlJc w:val="left"/>
+      <w:pPr>
+        <w:ind w:left="1080" w:hanging="360"/>
+      </w:pPr>
+      <w:rPr>
+        <w:rFonts w:ascii="Wingdings" w:hAnsi="Wingdings" w:hint="default"/>
+      </w:rPr>
+    </w:lvl>
+    <w:lvl w:ilvl="3">
+      <w:start w:val="1"/>
+      <w:numFmt w:val="bullet"/>
+      <w:lvlText w:val=""/>
+      <w:lvlJc w:val="left"/>
+      <w:pPr>
+        <w:ind w:left="1440" w:hanging="360"/>
+      </w:pPr>
+      <w:rPr>
+        <w:rFonts w:ascii="Symbol" w:hAnsi="Symbol" w:hint="default"/>
+      </w:rPr>
+    </w:lvl>
+    <w:lvl w:ilvl="4">
+      <w:start w:val="1"/>
+      <w:numFmt w:val="bullet"/>
+      <w:lvlText w:val=""/>
+      <w:lvlJc w:val="left"/>
+      <w:pPr>
+        <w:ind w:left="1800" w:hanging="360"/>
+      </w:pPr>
+      <w:rPr>
+        <w:rFonts w:ascii="Symbol" w:hAnsi="Symbol" w:hint="default"/>
+      </w:rPr>
+    </w:lvl>
+    <w:lvl w:ilvl="5">
+      <w:start w:val="1"/>
+      <w:numFmt w:val="bullet"/>
+      <w:lvlText w:val=""/>
+      <w:lvlJc w:val="left"/>
+      <w:pPr>
+        <w:ind w:left="2160" w:hanging="360"/>
+      </w:pPr>
+      <w:rPr>
+        <w:rFonts w:ascii="Wingdings" w:hAnsi="Wingdings" w:hint="default"/>
+      </w:rPr>
+    </w:lvl>
+    <w:lvl w:ilvl="6">
+      <w:start w:val="1"/>
+      <w:numFmt w:val="bullet"/>
+      <w:lvlText w:val=""/>
+      <w:lvlJc w:val="left"/>
+      <w:pPr>
+        <w:ind w:left="2520" w:hanging="360"/>
+      </w:pPr>
+      <w:rPr>
+        <w:rFonts w:ascii="Wingdings" w:hAnsi="Wingdings" w:hint="default"/>
+      </w:rPr>
+    </w:lvl>
+    <w:lvl w:ilvl="7">
+      <w:start w:val="1"/>
+      <w:numFmt w:val="bullet"/>
+      <w:lvlText w:val=""/>
+      <w:lvlJc w:val="left"/>
+      <w:pPr>
+        <w:ind w:left="2880" w:hanging="360"/>
+      </w:pPr>
+      <w:rPr>
+        <w:rFonts w:ascii="Symbol" w:hAnsi="Symbol" w:hint="default"/>
+      </w:rPr>
+    </w:lvl>
+    <w:lvl w:ilvl="8">
+      <w:start w:val="1"/>
+      <w:numFmt w:val="bullet"/>
+      <w:lvlText w:val=""/>
+      <w:lvlJc w:val="left"/>
+      <w:pPr>
+        <w:ind w:left="3240" w:hanging="360"/>
+      </w:pPr>
+      <w:rPr>
+        <w:rFonts w:ascii="Symbol" w:hAnsi="Symbol" w:hint="default"/>
+      </w:rPr>
+    </w:lvl>
+  </w:abstractNum>
+  <w:abstractNum w:abstractNumId="18" w15:restartNumberingAfterBreak="0">
     <w:nsid w:val="72271B11"/>
     <w:multiLevelType w:val="hybridMultilevel"/>
     <w:tmpl w:val="DED089F4"/>
@@ -3552,44 +3935,215 @@
       </w:rPr>
     </w:lvl>
   </w:abstractNum>
+  <w:abstractNum w:abstractNumId="19" w15:restartNumberingAfterBreak="0">
+    <w:nsid w:val="74386548"/>
+    <w:multiLevelType w:val="multilevel"/>
+    <w:tmpl w:val="04090021"/>
+    <w:lvl w:ilvl="0">
+      <w:start w:val="1"/>
+      <w:numFmt w:val="bullet"/>
+      <w:lvlText w:val=""/>
+      <w:lvlJc w:val="left"/>
+      <w:pPr>
+        <w:ind w:left="360" w:hanging="360"/>
+      </w:pPr>
+      <w:rPr>
+        <w:rFonts w:ascii="Wingdings" w:hAnsi="Wingdings" w:hint="default"/>
+      </w:rPr>
+    </w:lvl>
+    <w:lvl w:ilvl="1">
+      <w:start w:val="1"/>
+      <w:numFmt w:val="bullet"/>
+      <w:lvlText w:val=""/>
+      <w:lvlJc w:val="left"/>
+      <w:pPr>
+        <w:ind w:left="720" w:hanging="360"/>
+      </w:pPr>
+      <w:rPr>
+        <w:rFonts w:ascii="Wingdings" w:hAnsi="Wingdings" w:hint="default"/>
+      </w:rPr>
+    </w:lvl>
+    <w:lvl w:ilvl="2">
+      <w:start w:val="1"/>
+      <w:numFmt w:val="bullet"/>
+      <w:lvlText w:val=""/>
+      <w:lvlJc w:val="left"/>
+      <w:pPr>
+        <w:ind w:left="1080" w:hanging="360"/>
+      </w:pPr>
+      <w:rPr>
+        <w:rFonts w:ascii="Wingdings" w:hAnsi="Wingdings" w:hint="default"/>
+      </w:rPr>
+    </w:lvl>
+    <w:lvl w:ilvl="3">
+      <w:start w:val="1"/>
+      <w:numFmt w:val="bullet"/>
+      <w:lvlText w:val=""/>
+      <w:lvlJc w:val="left"/>
+      <w:pPr>
+        <w:ind w:left="1440" w:hanging="360"/>
+      </w:pPr>
+      <w:rPr>
+        <w:rFonts w:ascii="Symbol" w:hAnsi="Symbol" w:hint="default"/>
+      </w:rPr>
+    </w:lvl>
+    <w:lvl w:ilvl="4">
+      <w:start w:val="1"/>
+      <w:numFmt w:val="bullet"/>
+      <w:lvlText w:val=""/>
+      <w:lvlJc w:val="left"/>
+      <w:pPr>
+        <w:ind w:left="1800" w:hanging="360"/>
+      </w:pPr>
+      <w:rPr>
+        <w:rFonts w:ascii="Symbol" w:hAnsi="Symbol" w:hint="default"/>
+      </w:rPr>
+    </w:lvl>
+    <w:lvl w:ilvl="5">
+      <w:start w:val="1"/>
+      <w:numFmt w:val="bullet"/>
+      <w:lvlText w:val=""/>
+      <w:lvlJc w:val="left"/>
+      <w:pPr>
+        <w:ind w:left="2160" w:hanging="360"/>
+      </w:pPr>
+      <w:rPr>
+        <w:rFonts w:ascii="Wingdings" w:hAnsi="Wingdings" w:hint="default"/>
+      </w:rPr>
+    </w:lvl>
+    <w:lvl w:ilvl="6">
+      <w:start w:val="1"/>
+      <w:numFmt w:val="bullet"/>
+      <w:lvlText w:val=""/>
+      <w:lvlJc w:val="left"/>
+      <w:pPr>
+        <w:ind w:left="2520" w:hanging="360"/>
+      </w:pPr>
+      <w:rPr>
+        <w:rFonts w:ascii="Wingdings" w:hAnsi="Wingdings" w:hint="default"/>
+      </w:rPr>
+    </w:lvl>
+    <w:lvl w:ilvl="7">
+      <w:start w:val="1"/>
+      <w:numFmt w:val="bullet"/>
+      <w:lvlText w:val=""/>
+      <w:lvlJc w:val="left"/>
+      <w:pPr>
+        <w:ind w:left="2880" w:hanging="360"/>
+      </w:pPr>
+      <w:rPr>
+        <w:rFonts w:ascii="Symbol" w:hAnsi="Symbol" w:hint="default"/>
+      </w:rPr>
+    </w:lvl>
+    <w:lvl w:ilvl="8">
+      <w:start w:val="1"/>
+      <w:numFmt w:val="bullet"/>
+      <w:lvlText w:val=""/>
+      <w:lvlJc w:val="left"/>
+      <w:pPr>
+        <w:ind w:left="3240" w:hanging="360"/>
+      </w:pPr>
+      <w:rPr>
+        <w:rFonts w:ascii="Symbol" w:hAnsi="Symbol" w:hint="default"/>
+      </w:rPr>
+    </w:lvl>
+  </w:abstractNum>
   <w:num w:numId="1">
-    <w:abstractNumId w:val="8"/>
+    <w:abstractNumId w:val="13"/>
   </w:num>
   <w:num w:numId="2">
-    <w:abstractNumId w:val="2"/>
+    <w:abstractNumId w:val="3"/>
   </w:num>
   <w:num w:numId="3">
-    <w:abstractNumId w:val="3"/>
+    <w:abstractNumId w:val="4"/>
   </w:num>
   <w:num w:numId="4">
-    <w:abstractNumId w:val="11"/>
+    <w:abstractNumId w:val="16"/>
   </w:num>
   <w:num w:numId="5">
-    <w:abstractNumId w:val="10"/>
+    <w:abstractNumId w:val="15"/>
   </w:num>
   <w:num w:numId="6">
     <w:abstractNumId w:val="0"/>
   </w:num>
   <w:num w:numId="7">
-    <w:abstractNumId w:val="9"/>
+    <w:abstractNumId w:val="14"/>
   </w:num>
   <w:num w:numId="8">
-    <w:abstractNumId w:val="4"/>
+    <w:abstractNumId w:val="5"/>
   </w:num>
   <w:num w:numId="9">
-    <w:abstractNumId w:val="5"/>
+    <w:abstractNumId w:val="6"/>
   </w:num>
   <w:num w:numId="10">
-    <w:abstractNumId w:val="12"/>
+    <w:abstractNumId w:val="18"/>
   </w:num>
   <w:num w:numId="11">
-    <w:abstractNumId w:val="7"/>
+    <w:abstractNumId w:val="8"/>
   </w:num>
   <w:num w:numId="12">
-    <w:abstractNumId w:val="6"/>
+    <w:abstractNumId w:val="7"/>
   </w:num>
   <w:num w:numId="13">
     <w:abstractNumId w:val="1"/>
+  </w:num>
+  <w:num w:numId="14">
+    <w:abstractNumId w:val="2"/>
+  </w:num>
+  <w:num w:numId="15">
+    <w:abstractNumId w:val="5"/>
+    <w:lvlOverride w:ilvl="0"/>
+    <w:lvlOverride w:ilvl="1"/>
+    <w:lvlOverride w:ilvl="2"/>
+    <w:lvlOverride w:ilvl="3"/>
+    <w:lvlOverride w:ilvl="4"/>
+    <w:lvlOverride w:ilvl="5"/>
+    <w:lvlOverride w:ilvl="6"/>
+    <w:lvlOverride w:ilvl="7"/>
+    <w:lvlOverride w:ilvl="8"/>
+  </w:num>
+  <w:num w:numId="16">
+    <w:abstractNumId w:val="11"/>
+  </w:num>
+  <w:num w:numId="17">
+    <w:abstractNumId w:val="19"/>
+  </w:num>
+  <w:num w:numId="18">
+    <w:abstractNumId w:val="10"/>
+  </w:num>
+  <w:num w:numId="19">
+    <w:abstractNumId w:val="12"/>
+  </w:num>
+  <w:num w:numId="20">
+    <w:abstractNumId w:val="9"/>
+    <w:lvlOverride w:ilvl="0"/>
+    <w:lvlOverride w:ilvl="1">
+      <w:startOverride w:val="1"/>
+    </w:lvlOverride>
+    <w:lvlOverride w:ilvl="2">
+      <w:startOverride w:val="1"/>
+    </w:lvlOverride>
+    <w:lvlOverride w:ilvl="3">
+      <w:startOverride w:val="1"/>
+    </w:lvlOverride>
+    <w:lvlOverride w:ilvl="4">
+      <w:startOverride w:val="1"/>
+    </w:lvlOverride>
+    <w:lvlOverride w:ilvl="5">
+      <w:startOverride w:val="1"/>
+    </w:lvlOverride>
+    <w:lvlOverride w:ilvl="6">
+      <w:startOverride w:val="1"/>
+    </w:lvlOverride>
+    <w:lvlOverride w:ilvl="7">
+      <w:startOverride w:val="1"/>
+    </w:lvlOverride>
+    <w:lvlOverride w:ilvl="8">
+      <w:startOverride w:val="1"/>
+    </w:lvlOverride>
+  </w:num>
+  <w:num w:numId="21">
+    <w:abstractNumId w:val="17"/>
   </w:num>
 </w:numbering>
 </file>
@@ -3611,7 +4165,7 @@
       </w:pPr>
     </w:pPrDefault>
   </w:docDefaults>
-  <w:latentStyles w:defLockedState="0" w:defUIPriority="99" w:defSemiHidden="0" w:defUnhideWhenUsed="0" w:defQFormat="0" w:count="371">
+  <w:latentStyles w:defLockedState="0" w:defUIPriority="99" w:defSemiHidden="0" w:defUnhideWhenUsed="0" w:defQFormat="0" w:count="374">
     <w:lsdException w:name="Normal" w:uiPriority="0" w:qFormat="1"/>
     <w:lsdException w:name="heading 1" w:uiPriority="1" w:qFormat="1"/>
     <w:lsdException w:name="heading 2" w:semiHidden="1" w:uiPriority="1" w:unhideWhenUsed="1" w:qFormat="1"/>
@@ -3717,7 +4271,6 @@
     <w:lsdException w:name="HTML Sample" w:semiHidden="1" w:unhideWhenUsed="1"/>
     <w:lsdException w:name="HTML Typewriter" w:semiHidden="1" w:unhideWhenUsed="1"/>
     <w:lsdException w:name="HTML Variable" w:semiHidden="1" w:unhideWhenUsed="1"/>
-    <w:lsdException w:name="Normal Table" w:semiHidden="1" w:unhideWhenUsed="1"/>
     <w:lsdException w:name="annotation subject" w:semiHidden="1" w:unhideWhenUsed="1"/>
     <w:lsdException w:name="No List" w:semiHidden="1" w:unhideWhenUsed="1"/>
     <w:lsdException w:name="Outline List 1" w:semiHidden="1" w:unhideWhenUsed="1"/>
@@ -3762,7 +4315,6 @@
     <w:lsdException w:name="Table Professional" w:semiHidden="1" w:unhideWhenUsed="1"/>
     <w:lsdException w:name="Table Subtle 1" w:semiHidden="1" w:unhideWhenUsed="1"/>
     <w:lsdException w:name="Table Subtle 2" w:semiHidden="1" w:unhideWhenUsed="1"/>
-    <w:lsdException w:name="Table Web 1" w:semiHidden="1" w:unhideWhenUsed="1"/>
     <w:lsdException w:name="Table Web 2" w:semiHidden="1" w:unhideWhenUsed="1"/>
     <w:lsdException w:name="Table Web 3" w:semiHidden="1" w:unhideWhenUsed="1"/>
     <w:lsdException w:name="Balloon Text" w:semiHidden="1" w:unhideWhenUsed="1"/>
@@ -3983,6 +4535,9 @@
     <w:lsdException w:name="List Table 5 Dark Accent 6" w:uiPriority="50"/>
     <w:lsdException w:name="List Table 6 Colorful Accent 6" w:uiPriority="51"/>
     <w:lsdException w:name="List Table 7 Colorful Accent 6" w:uiPriority="52"/>
+    <w:lsdException w:name="Mention" w:semiHidden="1" w:unhideWhenUsed="1"/>
+    <w:lsdException w:name="Smart Hyperlink" w:semiHidden="1" w:unhideWhenUsed="1"/>
+    <w:lsdException w:name="Hashtag" w:semiHidden="1" w:unhideWhenUsed="1"/>
   </w:latentStyles>
   <w:style w:type="paragraph" w:default="1" w:styleId="Normal">
     <w:name w:val="Normal"/>
@@ -4505,7 +5060,7 @@
 </file>
 
 <file path=customXml/itemProps1.xml><?xml version="1.0" encoding="utf-8"?>
-<ds:datastoreItem xmlns:ds="http://schemas.openxmlformats.org/officeDocument/2006/customXml" ds:itemID="{7A14E60B-3DFC-4DE5-A4CC-FA9C7A722FF6}">
+<ds:datastoreItem xmlns:ds="http://schemas.openxmlformats.org/officeDocument/2006/customXml" ds:itemID="{AFEF2E1D-DA95-47E8-982D-33E64EC05745}">
   <ds:schemaRefs>
     <ds:schemaRef ds:uri="http://schemas.openxmlformats.org/officeDocument/2006/bibliography"/>
   </ds:schemaRefs>
